--- a/ИС121 Дмитриев КП.docx
+++ b/ИС121 Дмитриев КП.docx
@@ -1,11 +1,10 @@
 
 <file path=word/document.xml><?xml version="1.0" encoding="utf-8"?>
-<w:document xmlns:wpc="http://schemas.microsoft.com/office/word/2010/wordprocessingCanvas" xmlns:cx="http://schemas.microsoft.com/office/drawing/2014/chartex" xmlns:cx1="http://schemas.microsoft.com/office/drawing/2015/9/8/chartex" xmlns:mc="http://schemas.openxmlformats.org/markup-compatibility/2006" xmlns:o="urn:schemas-microsoft-com:office:office" xmlns:r="http://schemas.openxmlformats.org/officeDocument/2006/relationships" xmlns:m="http://schemas.openxmlformats.org/officeDocument/2006/math" xmlns:v="urn:schemas-microsoft-com:vml" xmlns:wp14="http://schemas.microsoft.com/office/word/2010/wordprocessingDrawing" xmlns:wp="http://schemas.openxmlformats.org/drawingml/2006/wordprocessingDrawing" xmlns:w10="urn:schemas-microsoft-com:office:word" xmlns:w="http://schemas.openxmlformats.org/wordprocessingml/2006/main" xmlns:w14="http://schemas.microsoft.com/office/word/2010/wordml" xmlns:w15="http://schemas.microsoft.com/office/word/2012/wordml" xmlns:w16se="http://schemas.microsoft.com/office/word/2015/wordml/symex" xmlns:wpg="http://schemas.microsoft.com/office/word/2010/wordprocessingGroup" xmlns:wpi="http://schemas.microsoft.com/office/word/2010/wordprocessingInk" xmlns:wne="http://schemas.microsoft.com/office/word/2006/wordml" xmlns:wps="http://schemas.microsoft.com/office/word/2010/wordprocessingShape" mc:Ignorable="w14 w15 w16se wp14">
+<w:document xmlns:wpc="http://schemas.microsoft.com/office/word/2010/wordprocessingCanvas" xmlns:cx="http://schemas.microsoft.com/office/drawing/2014/chartex" xmlns:cx1="http://schemas.microsoft.com/office/drawing/2015/9/8/chartex" xmlns:cx2="http://schemas.microsoft.com/office/drawing/2015/10/21/chartex" xmlns:cx3="http://schemas.microsoft.com/office/drawing/2016/5/9/chartex" xmlns:cx4="http://schemas.microsoft.com/office/drawing/2016/5/10/chartex" xmlns:cx5="http://schemas.microsoft.com/office/drawing/2016/5/11/chartex" xmlns:cx6="http://schemas.microsoft.com/office/drawing/2016/5/12/chartex" xmlns:cx7="http://schemas.microsoft.com/office/drawing/2016/5/13/chartex" xmlns:cx8="http://schemas.microsoft.com/office/drawing/2016/5/14/chartex" xmlns:mc="http://schemas.openxmlformats.org/markup-compatibility/2006" xmlns:aink="http://schemas.microsoft.com/office/drawing/2016/ink" xmlns:am3d="http://schemas.microsoft.com/office/drawing/2017/model3d" xmlns:o="urn:schemas-microsoft-com:office:office" xmlns:oel="http://schemas.microsoft.com/office/2019/extlst" xmlns:r="http://schemas.openxmlformats.org/officeDocument/2006/relationships" xmlns:m="http://schemas.openxmlformats.org/officeDocument/2006/math" xmlns:v="urn:schemas-microsoft-com:vml" xmlns:wp14="http://schemas.microsoft.com/office/word/2010/wordprocessingDrawing" xmlns:wp="http://schemas.openxmlformats.org/drawingml/2006/wordprocessingDrawing" xmlns:w10="urn:schemas-microsoft-com:office:word" xmlns:w="http://schemas.openxmlformats.org/wordprocessingml/2006/main" xmlns:w14="http://schemas.microsoft.com/office/word/2010/wordml" xmlns:w15="http://schemas.microsoft.com/office/word/2012/wordml" xmlns:w16cex="http://schemas.microsoft.com/office/word/2018/wordml/cex" xmlns:w16cid="http://schemas.microsoft.com/office/word/2016/wordml/cid" xmlns:w16="http://schemas.microsoft.com/office/word/2018/wordml" xmlns:w16du="http://schemas.microsoft.com/office/word/2023/wordml/word16du" xmlns:w16sdtdh="http://schemas.microsoft.com/office/word/2020/wordml/sdtdatahash" xmlns:w16sdtfl="http://schemas.microsoft.com/office/word/2024/wordml/sdtformatlock" xmlns:w16se="http://schemas.microsoft.com/office/word/2015/wordml/symex" xmlns:wpg="http://schemas.microsoft.com/office/word/2010/wordprocessingGroup" xmlns:wpi="http://schemas.microsoft.com/office/word/2010/wordprocessingInk" xmlns:wne="http://schemas.microsoft.com/office/word/2006/wordml" xmlns:wps="http://schemas.microsoft.com/office/word/2010/wordprocessingShape" mc:Ignorable="w14 w15 w16se w16cid w16 w16cex w16sdtdh w16sdtfl w16du wp14">
   <w:body>
     <w:p>
       <w:pPr>
         <w:spacing w:after="0" w:line="360" w:lineRule="auto"/>
-        <w:ind w:firstLine="709"/>
         <w:jc w:val="center"/>
         <w:rPr>
           <w:rFonts w:ascii="Times New Roman" w:hAnsi="Times New Roman" w:cs="Times New Roman"/>
@@ -443,25 +442,7 @@
           <w:szCs w:val="28"/>
         </w:rPr>
         <w:lastRenderedPageBreak/>
-        <w:t xml:space="preserve">1 </w:t>
-      </w:r>
-      <w:proofErr w:type="spellStart"/>
-      <w:r>
-        <w:rPr>
-          <w:rFonts w:ascii="Times New Roman" w:hAnsi="Times New Roman" w:cs="Times New Roman"/>
-          <w:sz w:val="28"/>
-          <w:szCs w:val="28"/>
-        </w:rPr>
-        <w:t>Предпроектное</w:t>
-      </w:r>
-      <w:proofErr w:type="spellEnd"/>
-      <w:r>
-        <w:rPr>
-          <w:rFonts w:ascii="Times New Roman" w:hAnsi="Times New Roman" w:cs="Times New Roman"/>
-          <w:sz w:val="28"/>
-          <w:szCs w:val="28"/>
-        </w:rPr>
-        <w:t xml:space="preserve"> исследование</w:t>
+        <w:t>1 Предпроектное исследование</w:t>
       </w:r>
     </w:p>
     <w:p>
@@ -913,6 +894,7 @@
       <w:r>
         <w:rPr>
           <w:rFonts w:ascii="Times New Roman" w:hAnsi="Times New Roman" w:cs="Times New Roman"/>
+          <w:noProof/>
           <w:sz w:val="28"/>
           <w:szCs w:val="28"/>
         </w:rPr>
@@ -1050,6 +1032,7 @@
       <w:r>
         <w:rPr>
           <w:rFonts w:ascii="Times New Roman" w:hAnsi="Times New Roman" w:cs="Times New Roman"/>
+          <w:noProof/>
           <w:sz w:val="28"/>
           <w:szCs w:val="28"/>
         </w:rPr>
@@ -1187,6 +1170,7 @@
       <w:r>
         <w:rPr>
           <w:rFonts w:ascii="Times New Roman" w:hAnsi="Times New Roman" w:cs="Times New Roman"/>
+          <w:noProof/>
           <w:sz w:val="28"/>
           <w:szCs w:val="28"/>
         </w:rPr>
@@ -1568,7 +1552,6 @@
         </w:rPr>
         <w:t>1</w:t>
       </w:r>
-      <w:proofErr w:type="gramStart"/>
       <w:r>
         <w:rPr>
           <w:rFonts w:ascii="Times New Roman" w:hAnsi="Times New Roman" w:cs="Times New Roman"/>
@@ -1585,7 +1568,6 @@
         </w:rPr>
         <w:t>ERP</w:t>
       </w:r>
-      <w:proofErr w:type="gramEnd"/>
       <w:r>
         <w:rPr>
           <w:rFonts w:ascii="Times New Roman" w:hAnsi="Times New Roman" w:cs="Times New Roman"/>
@@ -1693,25 +1675,7 @@
           <w:sz w:val="28"/>
           <w:szCs w:val="28"/>
         </w:rPr>
-        <w:t xml:space="preserve">«Моё дело» и «Эльба» являются облачными сервисами онлайн-бухгалтерии, ориентированными на малый бизнес и индивидуальных предпринимателей. Данные сервисы предоставляют базовый функционал учёта доходов и расходов, формирования отчётов, расчёта налогов и работы с электронными счетами. К преимуществам можно отнести низкую стоимость, простоту использования и доступ через браузер, однако функционал по учёту основных средств здесь ограничен (отсутствует детальный учёт амортизации по сложным схемам), а возможности </w:t>
-      </w:r>
-      <w:proofErr w:type="spellStart"/>
-      <w:r>
-        <w:rPr>
-          <w:rFonts w:ascii="Times New Roman" w:hAnsi="Times New Roman" w:cs="Times New Roman"/>
-          <w:sz w:val="28"/>
-          <w:szCs w:val="28"/>
-        </w:rPr>
-        <w:t>кастомизации</w:t>
-      </w:r>
-      <w:proofErr w:type="spellEnd"/>
-      <w:r>
-        <w:rPr>
-          <w:rFonts w:ascii="Times New Roman" w:hAnsi="Times New Roman" w:cs="Times New Roman"/>
-          <w:sz w:val="28"/>
-          <w:szCs w:val="28"/>
-        </w:rPr>
-        <w:t xml:space="preserve"> под специфику производства практически отсутствуют.</w:t>
+        <w:t>«Моё дело» и «Эльба» являются облачными сервисами онлайн-бухгалтерии, ориентированными на малый бизнес и индивидуальных предпринимателей. Данные сервисы предоставляют базовый функционал учёта доходов и расходов, формирования отчётов, расчёта налогов и работы с электронными счетами. К преимуществам можно отнести низкую стоимость, простоту использования и доступ через браузер, однако функционал по учёту основных средств здесь ограничен (отсутствует детальный учёт амортизации по сложным схемам), а возможности кастомизации под специфику производства практически отсутствуют.</w:t>
       </w:r>
     </w:p>
     <w:p>
@@ -2147,25 +2111,7 @@
                 <w:sz w:val="24"/>
                 <w:szCs w:val="28"/>
               </w:rPr>
-              <w:t>Полная (</w:t>
-            </w:r>
-            <w:proofErr w:type="spellStart"/>
-            <w:r>
-              <w:rPr>
-                <w:rFonts w:ascii="Times New Roman" w:hAnsi="Times New Roman" w:cs="Times New Roman"/>
-                <w:sz w:val="24"/>
-                <w:szCs w:val="28"/>
-              </w:rPr>
-              <w:t>асширенная</w:t>
-            </w:r>
-            <w:proofErr w:type="spellEnd"/>
-            <w:r>
-              <w:rPr>
-                <w:rFonts w:ascii="Times New Roman" w:hAnsi="Times New Roman" w:cs="Times New Roman"/>
-                <w:sz w:val="24"/>
-                <w:szCs w:val="28"/>
-              </w:rPr>
-              <w:t xml:space="preserve"> аналитика)</w:t>
+              <w:t>Полная (асширенная аналитика)</w:t>
             </w:r>
           </w:p>
         </w:tc>
@@ -2379,7 +2325,6 @@
                 <w:szCs w:val="28"/>
               </w:rPr>
             </w:pPr>
-            <w:proofErr w:type="spellStart"/>
             <w:r>
               <w:rPr>
                 <w:rFonts w:ascii="Times New Roman" w:hAnsi="Times New Roman" w:cs="Times New Roman"/>
@@ -2388,7 +2333,6 @@
               </w:rPr>
               <w:t>Адаптируемость</w:t>
             </w:r>
-            <w:proofErr w:type="spellEnd"/>
           </w:p>
         </w:tc>
         <w:tc>
@@ -2599,7 +2543,6 @@
                 <w:szCs w:val="28"/>
               </w:rPr>
             </w:pPr>
-            <w:proofErr w:type="spellStart"/>
             <w:r>
               <w:rPr>
                 <w:rFonts w:ascii="Times New Roman" w:hAnsi="Times New Roman" w:cs="Times New Roman"/>
@@ -2608,7 +2551,6 @@
               </w:rPr>
               <w:t>Огрнаниченно</w:t>
             </w:r>
-            <w:proofErr w:type="spellEnd"/>
           </w:p>
         </w:tc>
         <w:tc>
@@ -2675,31 +2617,3512 @@
           <w:szCs w:val="28"/>
         </w:rPr>
         <w:lastRenderedPageBreak/>
-        <w:t>На основе проведённого сравнения можно сделать вывод, что лучшим аналогом для крупного и среднего бизнеса является 1</w:t>
-      </w:r>
-      <w:proofErr w:type="gramStart"/>
-      <w:r>
-        <w:rPr>
-          <w:rFonts w:ascii="Times New Roman" w:hAnsi="Times New Roman" w:cs="Times New Roman"/>
-          <w:sz w:val="28"/>
-          <w:szCs w:val="28"/>
-        </w:rPr>
-        <w:t>С:ERP</w:t>
-      </w:r>
-      <w:proofErr w:type="gramEnd"/>
-      <w:r>
-        <w:rPr>
-          <w:rFonts w:ascii="Times New Roman" w:hAnsi="Times New Roman" w:cs="Times New Roman"/>
-          <w:sz w:val="28"/>
-          <w:szCs w:val="28"/>
-        </w:rPr>
-        <w:t>, так как она предлагает оптимальное соотношение функциональности, возможности адаптации под российские условия и наличия облачных версий. Однако для небольших производственных предприятий или в учебных целях все рассмотренные системы либо избыточны, либо слишком дороги, либо не обладают нужной глубиной учёта именно производственных активов. Это обосновывает необходимость разработки специализированного программного обеспечения, которое будет сочетать в себе необходимый функционал по управлению финансами и активами, простой интерфейс и низкую стоимость внедрения, ориентируясь на конкретные потребности небольшого предприятия.</w:t>
-      </w:r>
-      <w:bookmarkStart w:id="0" w:name="_GoBack"/>
-      <w:bookmarkEnd w:id="0"/>
+        <w:t>На основе проведённого сравнения можно сделать вывод, что лучшим аналогом для крупного и среднего бизнеса является 1С:ERP, так как она предлагает оптимальное соотношение функциональности, возможности адаптации под российские условия и наличия облачных версий. Однако для небольших производственных предприятий или в учебных целях все рассмотренные системы либо избыточны, либо слишком дороги, либо не обладают нужной глубиной учёта именно производственных активов. Это обосновывает необходимость разработки специализированного программного обеспечения, которое будет сочетать в себе необходимый функционал по управлению финансами и активами, простой интерфейс и низкую стоимость внедрения, ориентируясь на конкретные потребности небольшого предприятия.</w:t>
+      </w:r>
+    </w:p>
+    <w:p>
+      <w:pPr>
+        <w:tabs>
+          <w:tab w:val="left" w:pos="993"/>
+        </w:tabs>
+        <w:spacing w:after="0" w:line="360" w:lineRule="auto"/>
+        <w:ind w:firstLine="709"/>
+        <w:jc w:val="both"/>
+        <w:rPr>
+          <w:rFonts w:ascii="Times New Roman" w:hAnsi="Times New Roman" w:cs="Times New Roman"/>
+          <w:sz w:val="28"/>
+          <w:szCs w:val="28"/>
+        </w:rPr>
+      </w:pPr>
+    </w:p>
+    <w:p>
+      <w:pPr>
+        <w:pStyle w:val="a3"/>
+        <w:numPr>
+          <w:ilvl w:val="1"/>
+          <w:numId w:val="2"/>
+        </w:numPr>
+        <w:tabs>
+          <w:tab w:val="left" w:pos="993"/>
+        </w:tabs>
+        <w:spacing w:after="0" w:line="360" w:lineRule="auto"/>
+        <w:jc w:val="both"/>
+        <w:rPr>
+          <w:rFonts w:ascii="Times New Roman" w:hAnsi="Times New Roman" w:cs="Times New Roman"/>
+          <w:sz w:val="28"/>
+          <w:szCs w:val="28"/>
+        </w:rPr>
+      </w:pPr>
+      <w:r>
+        <w:rPr>
+          <w:rFonts w:ascii="Times New Roman" w:hAnsi="Times New Roman" w:cs="Times New Roman"/>
+          <w:sz w:val="28"/>
+          <w:szCs w:val="28"/>
+        </w:rPr>
+        <w:t>Требования к программному обеспечению</w:t>
+      </w:r>
+    </w:p>
+    <w:p>
+      <w:pPr>
+        <w:tabs>
+          <w:tab w:val="left" w:pos="993"/>
+        </w:tabs>
+        <w:spacing w:after="0" w:line="360" w:lineRule="auto"/>
+        <w:jc w:val="both"/>
+        <w:rPr>
+          <w:rFonts w:ascii="Times New Roman" w:hAnsi="Times New Roman" w:cs="Times New Roman"/>
+          <w:sz w:val="28"/>
+          <w:szCs w:val="28"/>
+        </w:rPr>
+      </w:pPr>
+    </w:p>
+    <w:p>
+      <w:pPr>
+        <w:tabs>
+          <w:tab w:val="left" w:pos="993"/>
+        </w:tabs>
+        <w:spacing w:after="0" w:line="360" w:lineRule="auto"/>
+        <w:ind w:firstLine="709"/>
+        <w:jc w:val="both"/>
+        <w:rPr>
+          <w:rFonts w:ascii="Times New Roman" w:hAnsi="Times New Roman" w:cs="Times New Roman"/>
+          <w:sz w:val="28"/>
+          <w:szCs w:val="28"/>
+        </w:rPr>
+      </w:pPr>
+      <w:r>
+        <w:rPr>
+          <w:rFonts w:ascii="Times New Roman" w:hAnsi="Times New Roman" w:cs="Times New Roman"/>
+          <w:sz w:val="28"/>
+          <w:szCs w:val="28"/>
+        </w:rPr>
+        <w:t xml:space="preserve">Разрабатываемое программное обеспечение призвано автоматизировать ключевые процессы управления финансами и производственными активами предприятия. Весь функционал системы будет доступен пользователям в соответствии с их ролями и уровнем полномочий. Выделяются четыре основные роли: Администратор, </w:t>
+      </w:r>
+      <w:r>
+        <w:rPr>
+          <w:rFonts w:ascii="Times New Roman" w:hAnsi="Times New Roman" w:cs="Times New Roman"/>
+          <w:sz w:val="28"/>
+          <w:szCs w:val="28"/>
+        </w:rPr>
+        <w:t>Менеджер,</w:t>
+      </w:r>
+      <w:r>
+        <w:rPr>
+          <w:rFonts w:ascii="Times New Roman" w:hAnsi="Times New Roman" w:cs="Times New Roman"/>
+          <w:sz w:val="28"/>
+          <w:szCs w:val="28"/>
+        </w:rPr>
+        <w:t xml:space="preserve"> Кладовщик и Руководитель.</w:t>
+      </w:r>
+    </w:p>
+    <w:p>
+      <w:pPr>
+        <w:tabs>
+          <w:tab w:val="left" w:pos="993"/>
+        </w:tabs>
+        <w:spacing w:after="0" w:line="360" w:lineRule="auto"/>
+        <w:ind w:firstLine="709"/>
+        <w:jc w:val="both"/>
+        <w:rPr>
+          <w:rFonts w:ascii="Times New Roman" w:hAnsi="Times New Roman" w:cs="Times New Roman"/>
+          <w:sz w:val="28"/>
+          <w:szCs w:val="28"/>
+        </w:rPr>
+      </w:pPr>
+      <w:r>
+        <w:rPr>
+          <w:rFonts w:ascii="Times New Roman" w:hAnsi="Times New Roman" w:cs="Times New Roman"/>
+          <w:sz w:val="28"/>
+          <w:szCs w:val="28"/>
+        </w:rPr>
+        <w:t>В приложении будут реализованы следующие функциональные требования:</w:t>
+      </w:r>
+    </w:p>
+    <w:p>
+      <w:pPr>
+        <w:pStyle w:val="a3"/>
+        <w:numPr>
+          <w:ilvl w:val="0"/>
+          <w:numId w:val="5"/>
+        </w:numPr>
+        <w:tabs>
+          <w:tab w:val="left" w:pos="993"/>
+        </w:tabs>
+        <w:spacing w:after="0" w:line="360" w:lineRule="auto"/>
+        <w:ind w:left="0" w:firstLine="709"/>
+        <w:jc w:val="both"/>
+        <w:rPr>
+          <w:rFonts w:ascii="Times New Roman" w:hAnsi="Times New Roman" w:cs="Times New Roman"/>
+          <w:sz w:val="28"/>
+          <w:szCs w:val="28"/>
+          <w:lang w:val="en-US"/>
+        </w:rPr>
+      </w:pPr>
+      <w:r>
+        <w:rPr>
+          <w:rFonts w:ascii="Times New Roman" w:hAnsi="Times New Roman" w:cs="Times New Roman"/>
+          <w:sz w:val="28"/>
+          <w:szCs w:val="28"/>
+        </w:rPr>
+        <w:t>модуль управления справочной информацией в котором пользователи смогут вести справочники организации. Руководитель будет создавать списки подразделений, сотрудников и типов активов. Менеджер наполнит справочники контрагентами и статьями доходов с расходами. Кладовщик добавит места хранения и номенклатуру активов</w:t>
+      </w:r>
+      <w:r>
+        <w:rPr>
+          <w:rFonts w:ascii="Times New Roman" w:hAnsi="Times New Roman" w:cs="Times New Roman"/>
+          <w:sz w:val="28"/>
+          <w:szCs w:val="28"/>
+          <w:lang w:val="en-US"/>
+        </w:rPr>
+        <w:t>;</w:t>
+      </w:r>
+    </w:p>
+    <w:p>
+      <w:pPr>
+        <w:pStyle w:val="a3"/>
+        <w:numPr>
+          <w:ilvl w:val="0"/>
+          <w:numId w:val="5"/>
+        </w:numPr>
+        <w:tabs>
+          <w:tab w:val="left" w:pos="993"/>
+        </w:tabs>
+        <w:spacing w:after="0" w:line="360" w:lineRule="auto"/>
+        <w:ind w:left="0" w:firstLine="709"/>
+        <w:jc w:val="both"/>
+        <w:rPr>
+          <w:rFonts w:ascii="Times New Roman" w:hAnsi="Times New Roman" w:cs="Times New Roman"/>
+          <w:sz w:val="28"/>
+          <w:szCs w:val="28"/>
+        </w:rPr>
+      </w:pPr>
+      <w:r>
+        <w:rPr>
+          <w:rFonts w:ascii="Times New Roman" w:hAnsi="Times New Roman" w:cs="Times New Roman"/>
+          <w:sz w:val="28"/>
+          <w:szCs w:val="28"/>
+        </w:rPr>
+        <w:t xml:space="preserve">модуль </w:t>
+      </w:r>
+      <w:r>
+        <w:rPr>
+          <w:rFonts w:ascii="Times New Roman" w:hAnsi="Times New Roman" w:cs="Times New Roman"/>
+          <w:sz w:val="28"/>
+          <w:szCs w:val="28"/>
+        </w:rPr>
+        <w:t xml:space="preserve">учета производственных активов предназначен для работы с основными средствами. </w:t>
+      </w:r>
+      <w:r>
+        <w:rPr>
+          <w:rFonts w:ascii="Times New Roman" w:hAnsi="Times New Roman" w:cs="Times New Roman"/>
+          <w:sz w:val="28"/>
+          <w:szCs w:val="28"/>
+        </w:rPr>
+        <w:t>Кладовщик</w:t>
+      </w:r>
+      <w:r>
+        <w:rPr>
+          <w:rFonts w:ascii="Times New Roman" w:hAnsi="Times New Roman" w:cs="Times New Roman"/>
+          <w:sz w:val="28"/>
+          <w:szCs w:val="28"/>
+        </w:rPr>
+        <w:t xml:space="preserve"> будет регистрировать поступление нового оборудования и создавать инвентарные карточки. Он же оформит перемещение активов между цехами или сотрудниками. При необходимости </w:t>
+      </w:r>
+      <w:r>
+        <w:rPr>
+          <w:rFonts w:ascii="Times New Roman" w:hAnsi="Times New Roman" w:cs="Times New Roman"/>
+          <w:sz w:val="28"/>
+          <w:szCs w:val="28"/>
+        </w:rPr>
+        <w:t>кладовщик</w:t>
+      </w:r>
+      <w:r>
+        <w:rPr>
+          <w:rFonts w:ascii="Times New Roman" w:hAnsi="Times New Roman" w:cs="Times New Roman"/>
+          <w:sz w:val="28"/>
+          <w:szCs w:val="28"/>
+        </w:rPr>
+        <w:t xml:space="preserve"> сможет </w:t>
+      </w:r>
+      <w:r>
+        <w:rPr>
+          <w:rFonts w:ascii="Times New Roman" w:hAnsi="Times New Roman" w:cs="Times New Roman"/>
+          <w:sz w:val="28"/>
+          <w:szCs w:val="28"/>
+        </w:rPr>
+        <w:lastRenderedPageBreak/>
+        <w:t>инициировать списание или отправку в ремонт.</w:t>
+      </w:r>
+      <w:r>
+        <w:rPr>
+          <w:rFonts w:ascii="Times New Roman" w:hAnsi="Times New Roman" w:cs="Times New Roman"/>
+          <w:sz w:val="28"/>
+          <w:szCs w:val="28"/>
+        </w:rPr>
+        <w:t xml:space="preserve"> Менеджер</w:t>
+      </w:r>
+      <w:r>
+        <w:rPr>
+          <w:rFonts w:ascii="Times New Roman" w:hAnsi="Times New Roman" w:cs="Times New Roman"/>
+          <w:sz w:val="28"/>
+          <w:szCs w:val="28"/>
+        </w:rPr>
+        <w:t xml:space="preserve"> проверит документы и поставит активы на баланс, указав их стоимость</w:t>
+      </w:r>
+      <w:r>
+        <w:rPr>
+          <w:rFonts w:ascii="Times New Roman" w:hAnsi="Times New Roman" w:cs="Times New Roman"/>
+          <w:sz w:val="28"/>
+          <w:szCs w:val="28"/>
+        </w:rPr>
+        <w:t>;</w:t>
+      </w:r>
+    </w:p>
+    <w:p>
+      <w:pPr>
+        <w:pStyle w:val="a3"/>
+        <w:numPr>
+          <w:ilvl w:val="0"/>
+          <w:numId w:val="5"/>
+        </w:numPr>
+        <w:tabs>
+          <w:tab w:val="left" w:pos="993"/>
+        </w:tabs>
+        <w:spacing w:after="0" w:line="360" w:lineRule="auto"/>
+        <w:ind w:left="0" w:firstLine="709"/>
+        <w:jc w:val="both"/>
+        <w:rPr>
+          <w:rFonts w:ascii="Times New Roman" w:hAnsi="Times New Roman" w:cs="Times New Roman"/>
+          <w:sz w:val="28"/>
+          <w:szCs w:val="28"/>
+        </w:rPr>
+      </w:pPr>
+      <w:r>
+        <w:rPr>
+          <w:rFonts w:ascii="Times New Roman" w:hAnsi="Times New Roman" w:cs="Times New Roman"/>
+          <w:sz w:val="28"/>
+          <w:szCs w:val="28"/>
+        </w:rPr>
+        <w:t xml:space="preserve">модуль </w:t>
+      </w:r>
+      <w:r>
+        <w:rPr>
+          <w:rFonts w:ascii="Times New Roman" w:hAnsi="Times New Roman" w:cs="Times New Roman"/>
+          <w:sz w:val="28"/>
+          <w:szCs w:val="28"/>
+        </w:rPr>
+        <w:t>администрирования и безопасности позволит администратору управлять учетными записями и назначать роли пользователям. Система автоматически запишет в журнал все важные действия: кто и когда менял стоимость актива или удалял документ.</w:t>
+      </w:r>
+    </w:p>
+    <w:p>
+      <w:pPr>
+        <w:tabs>
+          <w:tab w:val="left" w:pos="993"/>
+        </w:tabs>
+        <w:spacing w:after="0" w:line="360" w:lineRule="auto"/>
+        <w:ind w:firstLine="709"/>
+        <w:jc w:val="both"/>
+        <w:rPr>
+          <w:rFonts w:ascii="Times New Roman" w:hAnsi="Times New Roman" w:cs="Times New Roman"/>
+          <w:sz w:val="28"/>
+          <w:szCs w:val="28"/>
+        </w:rPr>
+      </w:pPr>
+      <w:r>
+        <w:rPr>
+          <w:rFonts w:ascii="Times New Roman" w:hAnsi="Times New Roman" w:cs="Times New Roman"/>
+          <w:sz w:val="28"/>
+          <w:szCs w:val="28"/>
+        </w:rPr>
+        <w:t>К нефункциональным требованиям будет относиться следующее:</w:t>
+      </w:r>
+    </w:p>
+    <w:p>
+      <w:pPr>
+        <w:pStyle w:val="a3"/>
+        <w:numPr>
+          <w:ilvl w:val="0"/>
+          <w:numId w:val="5"/>
+        </w:numPr>
+        <w:tabs>
+          <w:tab w:val="left" w:pos="993"/>
+        </w:tabs>
+        <w:spacing w:after="0" w:line="360" w:lineRule="auto"/>
+        <w:ind w:left="0" w:firstLine="709"/>
+        <w:jc w:val="both"/>
+        <w:rPr>
+          <w:rFonts w:ascii="Times New Roman" w:hAnsi="Times New Roman" w:cs="Times New Roman"/>
+          <w:sz w:val="28"/>
+          <w:szCs w:val="28"/>
+        </w:rPr>
+      </w:pPr>
+      <w:r>
+        <w:rPr>
+          <w:rFonts w:ascii="Times New Roman" w:hAnsi="Times New Roman" w:cs="Times New Roman"/>
+          <w:sz w:val="28"/>
+          <w:szCs w:val="28"/>
+        </w:rPr>
+        <w:t>интерфейс будет выполнен в с</w:t>
+      </w:r>
+      <w:r>
+        <w:rPr>
+          <w:rFonts w:ascii="Times New Roman" w:hAnsi="Times New Roman" w:cs="Times New Roman"/>
+          <w:sz w:val="28"/>
+          <w:szCs w:val="28"/>
+        </w:rPr>
+        <w:t>покойных синих тонах</w:t>
+      </w:r>
+      <w:r>
+        <w:rPr>
+          <w:rFonts w:ascii="Times New Roman" w:hAnsi="Times New Roman" w:cs="Times New Roman"/>
+          <w:sz w:val="28"/>
+          <w:szCs w:val="28"/>
+        </w:rPr>
+        <w:t xml:space="preserve">. Для текста используется шрифт </w:t>
+      </w:r>
+      <w:r>
+        <w:rPr>
+          <w:rFonts w:ascii="Times New Roman" w:hAnsi="Times New Roman" w:cs="Times New Roman"/>
+          <w:sz w:val="28"/>
+          <w:szCs w:val="28"/>
+        </w:rPr>
+        <w:t>мягкий шрифт</w:t>
+      </w:r>
+      <w:r>
+        <w:rPr>
+          <w:rFonts w:ascii="Times New Roman" w:hAnsi="Times New Roman" w:cs="Times New Roman"/>
+          <w:sz w:val="28"/>
+          <w:szCs w:val="28"/>
+        </w:rPr>
+        <w:t xml:space="preserve"> размером не менее 10 пунктов. До любого раздела можно добраться за три клика. При наведении на кнопки будут появляться подсказки. </w:t>
+      </w:r>
+      <w:r>
+        <w:rPr>
+          <w:rFonts w:ascii="Times New Roman" w:hAnsi="Times New Roman" w:cs="Times New Roman"/>
+          <w:sz w:val="28"/>
+          <w:szCs w:val="28"/>
+        </w:rPr>
+        <w:t>Будут работать горячие клавиши</w:t>
+      </w:r>
+      <w:r>
+        <w:rPr>
+          <w:rFonts w:ascii="Times New Roman" w:hAnsi="Times New Roman" w:cs="Times New Roman"/>
+          <w:sz w:val="28"/>
+          <w:szCs w:val="28"/>
+          <w:lang w:val="en-US"/>
+        </w:rPr>
+        <w:t>;</w:t>
+      </w:r>
+    </w:p>
+    <w:p>
+      <w:pPr>
+        <w:pStyle w:val="a3"/>
+        <w:numPr>
+          <w:ilvl w:val="0"/>
+          <w:numId w:val="5"/>
+        </w:numPr>
+        <w:tabs>
+          <w:tab w:val="left" w:pos="993"/>
+        </w:tabs>
+        <w:spacing w:after="0" w:line="360" w:lineRule="auto"/>
+        <w:ind w:left="0" w:firstLine="709"/>
+        <w:jc w:val="both"/>
+        <w:rPr>
+          <w:rFonts w:ascii="Times New Roman" w:hAnsi="Times New Roman" w:cs="Times New Roman"/>
+          <w:sz w:val="28"/>
+          <w:szCs w:val="28"/>
+        </w:rPr>
+      </w:pPr>
+      <w:r>
+        <w:rPr>
+          <w:rFonts w:ascii="Times New Roman" w:hAnsi="Times New Roman" w:cs="Times New Roman"/>
+          <w:sz w:val="28"/>
+          <w:szCs w:val="28"/>
+        </w:rPr>
+        <w:t xml:space="preserve">безопасность </w:t>
+      </w:r>
+      <w:r>
+        <w:rPr>
+          <w:rFonts w:ascii="Times New Roman" w:hAnsi="Times New Roman" w:cs="Times New Roman"/>
+          <w:sz w:val="28"/>
+          <w:szCs w:val="28"/>
+        </w:rPr>
+        <w:t xml:space="preserve">будет реализована </w:t>
+      </w:r>
+      <w:r>
+        <w:rPr>
+          <w:rFonts w:ascii="Times New Roman" w:hAnsi="Times New Roman" w:cs="Times New Roman"/>
+          <w:sz w:val="28"/>
+          <w:szCs w:val="28"/>
+        </w:rPr>
+        <w:t>тем,</w:t>
+      </w:r>
+      <w:r>
+        <w:rPr>
+          <w:rFonts w:ascii="Times New Roman" w:hAnsi="Times New Roman" w:cs="Times New Roman"/>
+          <w:sz w:val="28"/>
+          <w:szCs w:val="28"/>
+        </w:rPr>
+        <w:t xml:space="preserve"> что </w:t>
+      </w:r>
+      <w:r>
+        <w:rPr>
+          <w:rFonts w:ascii="Times New Roman" w:hAnsi="Times New Roman" w:cs="Times New Roman"/>
+          <w:sz w:val="28"/>
+          <w:szCs w:val="28"/>
+        </w:rPr>
+        <w:t>вход в приложение станет возможен только по логину и паролю.</w:t>
+      </w:r>
+      <w:r>
+        <w:rPr>
+          <w:rFonts w:ascii="Times New Roman" w:hAnsi="Times New Roman" w:cs="Times New Roman"/>
+          <w:sz w:val="28"/>
+          <w:szCs w:val="28"/>
+        </w:rPr>
+        <w:t xml:space="preserve"> </w:t>
+      </w:r>
+      <w:r>
+        <w:rPr>
+          <w:rFonts w:ascii="Times New Roman" w:hAnsi="Times New Roman" w:cs="Times New Roman"/>
+          <w:sz w:val="28"/>
+          <w:szCs w:val="28"/>
+        </w:rPr>
+        <w:t>Каждый пользователь увидит только те разделы, которые соответствуют его роли. Все действия запишутся в защищенный журнал</w:t>
+      </w:r>
+      <w:r>
+        <w:rPr>
+          <w:rFonts w:ascii="Times New Roman" w:hAnsi="Times New Roman" w:cs="Times New Roman"/>
+          <w:sz w:val="28"/>
+          <w:szCs w:val="28"/>
+          <w:lang w:val="en-US"/>
+        </w:rPr>
+        <w:t>;</w:t>
+      </w:r>
+    </w:p>
+    <w:p>
+      <w:pPr>
+        <w:pStyle w:val="a3"/>
+        <w:numPr>
+          <w:ilvl w:val="0"/>
+          <w:numId w:val="5"/>
+        </w:numPr>
+        <w:tabs>
+          <w:tab w:val="left" w:pos="993"/>
+        </w:tabs>
+        <w:spacing w:after="0" w:line="360" w:lineRule="auto"/>
+        <w:ind w:left="0" w:firstLine="709"/>
+        <w:jc w:val="both"/>
+        <w:rPr>
+          <w:rFonts w:ascii="Times New Roman" w:hAnsi="Times New Roman" w:cs="Times New Roman"/>
+          <w:sz w:val="28"/>
+          <w:szCs w:val="28"/>
+        </w:rPr>
+      </w:pPr>
+      <w:r>
+        <w:rPr>
+          <w:rFonts w:ascii="Times New Roman" w:hAnsi="Times New Roman" w:cs="Times New Roman"/>
+          <w:sz w:val="28"/>
+          <w:szCs w:val="28"/>
+        </w:rPr>
+        <w:t xml:space="preserve">производительность </w:t>
+      </w:r>
+      <w:r>
+        <w:rPr>
+          <w:rFonts w:ascii="Times New Roman" w:hAnsi="Times New Roman" w:cs="Times New Roman"/>
+          <w:sz w:val="28"/>
+          <w:szCs w:val="28"/>
+        </w:rPr>
+        <w:t xml:space="preserve">реализована тем, что </w:t>
+      </w:r>
+      <w:r>
+        <w:rPr>
+          <w:rFonts w:ascii="Times New Roman" w:hAnsi="Times New Roman" w:cs="Times New Roman"/>
+          <w:sz w:val="28"/>
+          <w:szCs w:val="28"/>
+        </w:rPr>
+        <w:t>приложение будет быстро реагировать на действия пользователя, не дольше 2 секунд.</w:t>
+      </w:r>
+      <w:r>
+        <w:rPr>
+          <w:rFonts w:ascii="Times New Roman" w:hAnsi="Times New Roman" w:cs="Times New Roman"/>
+          <w:sz w:val="28"/>
+          <w:szCs w:val="28"/>
+        </w:rPr>
+        <w:t xml:space="preserve"> </w:t>
+      </w:r>
+      <w:r>
+        <w:rPr>
+          <w:rFonts w:ascii="Times New Roman" w:hAnsi="Times New Roman" w:cs="Times New Roman"/>
+          <w:sz w:val="28"/>
+          <w:szCs w:val="28"/>
+        </w:rPr>
+        <w:t>Если пользователь ошибется при вводе, программа покажет понятное сообщение, а не вылетит с ошибкой.</w:t>
+      </w:r>
+    </w:p>
+    <w:p>
+      <w:pPr>
+        <w:tabs>
+          <w:tab w:val="left" w:pos="993"/>
+        </w:tabs>
+        <w:spacing w:after="0" w:line="360" w:lineRule="auto"/>
+        <w:jc w:val="both"/>
+        <w:rPr>
+          <w:rFonts w:ascii="Times New Roman" w:hAnsi="Times New Roman" w:cs="Times New Roman"/>
+          <w:sz w:val="28"/>
+          <w:szCs w:val="28"/>
+          <w:lang w:val="en-US"/>
+        </w:rPr>
+      </w:pPr>
+      <w:r>
+        <w:rPr>
+          <w:rFonts w:ascii="Times New Roman" w:hAnsi="Times New Roman" w:cs="Times New Roman"/>
+          <w:sz w:val="28"/>
+          <w:szCs w:val="28"/>
+          <w:lang w:val="en-US"/>
+        </w:rPr>
+        <w:br w:type="page"/>
+      </w:r>
+    </w:p>
+    <w:p>
+      <w:pPr>
+        <w:tabs>
+          <w:tab w:val="left" w:pos="993"/>
+        </w:tabs>
+        <w:spacing w:after="0" w:line="360" w:lineRule="auto"/>
+        <w:ind w:firstLine="709"/>
+        <w:jc w:val="both"/>
+        <w:rPr>
+          <w:rFonts w:ascii="Times New Roman" w:hAnsi="Times New Roman" w:cs="Times New Roman"/>
+          <w:sz w:val="28"/>
+          <w:szCs w:val="28"/>
+        </w:rPr>
+      </w:pPr>
+      <w:r>
+        <w:rPr>
+          <w:rFonts w:ascii="Times New Roman" w:hAnsi="Times New Roman" w:cs="Times New Roman"/>
+          <w:sz w:val="28"/>
+          <w:szCs w:val="28"/>
+          <w:lang w:val="en-US"/>
+        </w:rPr>
+        <w:lastRenderedPageBreak/>
+        <w:t>2</w:t>
+      </w:r>
+      <w:r>
+        <w:rPr>
+          <w:rFonts w:ascii="Times New Roman" w:hAnsi="Times New Roman" w:cs="Times New Roman"/>
+          <w:sz w:val="28"/>
+          <w:szCs w:val="28"/>
+        </w:rPr>
+        <w:t>. Проектирование программного обеспечения</w:t>
+      </w:r>
+    </w:p>
+    <w:p>
+      <w:pPr>
+        <w:tabs>
+          <w:tab w:val="left" w:pos="993"/>
+        </w:tabs>
+        <w:spacing w:after="0" w:line="360" w:lineRule="auto"/>
+        <w:ind w:firstLine="709"/>
+        <w:jc w:val="both"/>
+        <w:rPr>
+          <w:rFonts w:ascii="Times New Roman" w:hAnsi="Times New Roman" w:cs="Times New Roman"/>
+          <w:sz w:val="28"/>
+          <w:szCs w:val="28"/>
+        </w:rPr>
+      </w:pPr>
+      <w:r>
+        <w:rPr>
+          <w:rFonts w:ascii="Times New Roman" w:hAnsi="Times New Roman" w:cs="Times New Roman"/>
+          <w:sz w:val="28"/>
+          <w:szCs w:val="28"/>
+        </w:rPr>
+        <w:t>2.1 Анализ требований и определение спецификаций</w:t>
+      </w:r>
+    </w:p>
+    <w:p>
+      <w:pPr>
+        <w:tabs>
+          <w:tab w:val="left" w:pos="993"/>
+        </w:tabs>
+        <w:spacing w:after="0" w:line="360" w:lineRule="auto"/>
+        <w:ind w:firstLine="709"/>
+        <w:jc w:val="both"/>
+        <w:rPr>
+          <w:rFonts w:ascii="Times New Roman" w:hAnsi="Times New Roman" w:cs="Times New Roman"/>
+          <w:sz w:val="28"/>
+          <w:szCs w:val="28"/>
+        </w:rPr>
+      </w:pPr>
+    </w:p>
+    <w:p>
+      <w:pPr>
+        <w:tabs>
+          <w:tab w:val="left" w:pos="993"/>
+        </w:tabs>
+        <w:spacing w:after="0" w:line="360" w:lineRule="auto"/>
+        <w:ind w:firstLine="709"/>
+        <w:jc w:val="both"/>
+        <w:rPr>
+          <w:rFonts w:ascii="Times New Roman" w:hAnsi="Times New Roman" w:cs="Times New Roman"/>
+          <w:sz w:val="28"/>
+          <w:szCs w:val="28"/>
+        </w:rPr>
+      </w:pPr>
+      <w:r>
+        <w:rPr>
+          <w:rFonts w:ascii="Times New Roman" w:hAnsi="Times New Roman" w:cs="Times New Roman"/>
+          <w:sz w:val="28"/>
+          <w:szCs w:val="28"/>
+        </w:rPr>
+        <w:t xml:space="preserve">IDEF0 (Integrated Definition for Function Modeling) </w:t>
+      </w:r>
+      <w:r>
+        <w:rPr>
+          <w:rFonts w:ascii="Times New Roman" w:hAnsi="Times New Roman" w:cs="Times New Roman"/>
+          <w:sz w:val="28"/>
+          <w:szCs w:val="28"/>
+        </w:rPr>
+        <w:t>–</w:t>
+      </w:r>
+      <w:r>
+        <w:rPr>
+          <w:rFonts w:ascii="Times New Roman" w:hAnsi="Times New Roman" w:cs="Times New Roman"/>
+          <w:sz w:val="28"/>
+          <w:szCs w:val="28"/>
+        </w:rPr>
+        <w:t xml:space="preserve"> методология функционального моделирования, а также одноимённая графическая нотация. Предназначена для описания бизнес-процессов, проектирования систем и их взаимодействий.</w:t>
+      </w:r>
+    </w:p>
+    <w:p>
+      <w:pPr>
+        <w:tabs>
+          <w:tab w:val="left" w:pos="993"/>
+        </w:tabs>
+        <w:spacing w:after="0" w:line="360" w:lineRule="auto"/>
+        <w:ind w:firstLine="709"/>
+        <w:jc w:val="both"/>
+        <w:rPr>
+          <w:rFonts w:ascii="Times New Roman" w:hAnsi="Times New Roman" w:cs="Times New Roman"/>
+          <w:sz w:val="28"/>
+          <w:szCs w:val="28"/>
+        </w:rPr>
+      </w:pPr>
+      <w:r>
+        <w:rPr>
+          <w:rFonts w:ascii="Times New Roman" w:hAnsi="Times New Roman" w:cs="Times New Roman"/>
+          <w:sz w:val="28"/>
+          <w:szCs w:val="28"/>
+        </w:rPr>
+        <w:t xml:space="preserve">Функциональная модель </w:t>
+      </w:r>
+      <w:r>
+        <w:rPr>
+          <w:rFonts w:ascii="Times New Roman" w:hAnsi="Times New Roman" w:cs="Times New Roman"/>
+          <w:sz w:val="28"/>
+          <w:szCs w:val="28"/>
+          <w:lang w:val="en-US"/>
+        </w:rPr>
+        <w:t>IDEF</w:t>
+      </w:r>
+      <w:r>
+        <w:rPr>
+          <w:rFonts w:ascii="Times New Roman" w:hAnsi="Times New Roman" w:cs="Times New Roman"/>
+          <w:sz w:val="28"/>
+          <w:szCs w:val="28"/>
+        </w:rPr>
+        <w:t xml:space="preserve">0 это </w:t>
+      </w:r>
+      <w:r>
+        <w:rPr>
+          <w:rFonts w:ascii="Times New Roman" w:hAnsi="Times New Roman" w:cs="Times New Roman"/>
+          <w:sz w:val="28"/>
+          <w:szCs w:val="28"/>
+        </w:rPr>
+        <w:t>методология функционального моделирования, а также одноимённая графическая нотация. Она отображает структуру и функции системы, а также потоки информации и материальных объектов, связывающие эти функции. </w:t>
+      </w:r>
+      <w:r>
+        <w:rPr>
+          <w:rFonts w:ascii="Times New Roman" w:hAnsi="Times New Roman" w:cs="Times New Roman"/>
+          <w:sz w:val="28"/>
+          <w:szCs w:val="28"/>
+        </w:rPr>
+        <w:t xml:space="preserve"> </w:t>
+      </w:r>
+      <w:r>
+        <w:rPr>
+          <w:rFonts w:ascii="Times New Roman" w:hAnsi="Times New Roman" w:cs="Times New Roman"/>
+          <w:sz w:val="28"/>
+          <w:szCs w:val="28"/>
+        </w:rPr>
+        <w:t xml:space="preserve">Нотация </w:t>
+      </w:r>
+      <w:r>
+        <w:rPr>
+          <w:rFonts w:ascii="Times New Roman" w:hAnsi="Times New Roman" w:cs="Times New Roman"/>
+          <w:sz w:val="28"/>
+          <w:szCs w:val="28"/>
+          <w:lang w:val="en-US"/>
+        </w:rPr>
+        <w:t>IDEF</w:t>
+      </w:r>
+      <w:r>
+        <w:rPr>
+          <w:rFonts w:ascii="Times New Roman" w:hAnsi="Times New Roman" w:cs="Times New Roman"/>
+          <w:sz w:val="28"/>
+          <w:szCs w:val="28"/>
+        </w:rPr>
+        <w:t xml:space="preserve">0 </w:t>
+      </w:r>
+      <w:r>
+        <w:rPr>
+          <w:rFonts w:ascii="Times New Roman" w:hAnsi="Times New Roman" w:cs="Times New Roman"/>
+          <w:sz w:val="28"/>
+          <w:szCs w:val="28"/>
+        </w:rPr>
+        <w:t>строится вокруг функции как центрального элемента системы. У каждой функции есть вход и выход, а также управление, определяющее, как выполняется функции и механизм, исполняющий функцию.</w:t>
+      </w:r>
+    </w:p>
+    <w:p>
+      <w:pPr>
+        <w:tabs>
+          <w:tab w:val="left" w:pos="993"/>
+        </w:tabs>
+        <w:spacing w:after="0" w:line="360" w:lineRule="auto"/>
+        <w:ind w:firstLine="709"/>
+        <w:jc w:val="both"/>
+        <w:rPr>
+          <w:rFonts w:ascii="Times New Roman" w:hAnsi="Times New Roman" w:cs="Times New Roman"/>
+          <w:sz w:val="28"/>
+          <w:szCs w:val="28"/>
+        </w:rPr>
+      </w:pPr>
+      <w:r>
+        <w:rPr>
+          <w:rFonts w:ascii="Times New Roman" w:hAnsi="Times New Roman" w:cs="Times New Roman"/>
+          <w:sz w:val="28"/>
+          <w:szCs w:val="28"/>
+        </w:rPr>
+        <w:t xml:space="preserve">Декомпозиция в методологии </w:t>
+      </w:r>
+      <w:r>
+        <w:rPr>
+          <w:rFonts w:ascii="Times New Roman" w:hAnsi="Times New Roman" w:cs="Times New Roman"/>
+          <w:sz w:val="28"/>
+          <w:szCs w:val="28"/>
+          <w:lang w:val="en-US"/>
+        </w:rPr>
+        <w:t>IDEF</w:t>
+      </w:r>
+      <w:r>
+        <w:rPr>
+          <w:rFonts w:ascii="Times New Roman" w:hAnsi="Times New Roman" w:cs="Times New Roman"/>
+          <w:sz w:val="28"/>
+          <w:szCs w:val="28"/>
+        </w:rPr>
+        <w:t>0</w:t>
+      </w:r>
+      <w:r>
+        <w:rPr>
+          <w:rFonts w:ascii="Times New Roman" w:hAnsi="Times New Roman" w:cs="Times New Roman"/>
+          <w:sz w:val="28"/>
+          <w:szCs w:val="28"/>
+        </w:rPr>
+        <w:t xml:space="preserve"> –</w:t>
+      </w:r>
+      <w:r>
+        <w:rPr>
+          <w:rFonts w:ascii="Times New Roman" w:hAnsi="Times New Roman" w:cs="Times New Roman"/>
+          <w:sz w:val="28"/>
+          <w:szCs w:val="28"/>
+        </w:rPr>
+        <w:t xml:space="preserve"> это процесс разбиения сложного процесса на составляющие его функции. Цель </w:t>
+      </w:r>
+      <w:r>
+        <w:rPr>
+          <w:rFonts w:ascii="Times New Roman" w:hAnsi="Times New Roman" w:cs="Times New Roman"/>
+          <w:sz w:val="28"/>
+          <w:szCs w:val="28"/>
+        </w:rPr>
+        <w:t>–</w:t>
+      </w:r>
+      <w:r>
+        <w:rPr>
+          <w:rFonts w:ascii="Times New Roman" w:hAnsi="Times New Roman" w:cs="Times New Roman"/>
+          <w:sz w:val="28"/>
+          <w:szCs w:val="28"/>
+        </w:rPr>
+        <w:t xml:space="preserve"> постепенно и структурированно представлять модель системы в виде иерархической структуры отдельных диаграмм, что делает её менее перегруженной и легко усваиваемой.</w:t>
+      </w:r>
+    </w:p>
+    <w:p>
+      <w:pPr>
+        <w:tabs>
+          <w:tab w:val="left" w:pos="993"/>
+        </w:tabs>
+        <w:spacing w:after="0" w:line="360" w:lineRule="auto"/>
+        <w:ind w:firstLine="709"/>
+        <w:jc w:val="both"/>
+        <w:rPr>
+          <w:rFonts w:ascii="Times New Roman" w:hAnsi="Times New Roman" w:cs="Times New Roman"/>
+          <w:sz w:val="28"/>
+          <w:szCs w:val="28"/>
+        </w:rPr>
+      </w:pPr>
+    </w:p>
+    <w:p>
+      <w:pPr>
+        <w:tabs>
+          <w:tab w:val="left" w:pos="993"/>
+        </w:tabs>
+        <w:spacing w:after="0" w:line="360" w:lineRule="auto"/>
+        <w:ind w:firstLine="709"/>
+        <w:jc w:val="both"/>
+        <w:rPr>
+          <w:rFonts w:ascii="Times New Roman" w:hAnsi="Times New Roman" w:cs="Times New Roman"/>
+          <w:sz w:val="28"/>
+          <w:szCs w:val="28"/>
+        </w:rPr>
+      </w:pPr>
+      <w:r>
+        <w:rPr>
+          <w:rFonts w:ascii="Times New Roman" w:hAnsi="Times New Roman" w:cs="Times New Roman"/>
+          <w:sz w:val="28"/>
+          <w:szCs w:val="28"/>
+          <w:highlight w:val="yellow"/>
+        </w:rPr>
+        <w:t>ДОБАВИТЬ 2 СХЕМЫ</w:t>
+      </w:r>
+    </w:p>
+    <w:p>
+      <w:pPr>
+        <w:tabs>
+          <w:tab w:val="left" w:pos="993"/>
+        </w:tabs>
+        <w:spacing w:after="0" w:line="360" w:lineRule="auto"/>
+        <w:ind w:firstLine="709"/>
+        <w:jc w:val="both"/>
+        <w:rPr>
+          <w:rFonts w:ascii="Times New Roman" w:hAnsi="Times New Roman" w:cs="Times New Roman"/>
+          <w:sz w:val="28"/>
+          <w:szCs w:val="28"/>
+        </w:rPr>
+      </w:pPr>
+      <w:r>
+        <w:rPr>
+          <w:rFonts w:ascii="Times New Roman" w:hAnsi="Times New Roman" w:cs="Times New Roman"/>
+          <w:sz w:val="28"/>
+          <w:szCs w:val="28"/>
+          <w:highlight w:val="yellow"/>
+        </w:rPr>
+        <w:t>И ПОДРОБНЕО ОПИСАТЬ КАЖДУЮ</w:t>
+      </w:r>
+    </w:p>
+    <w:p>
+      <w:pPr>
+        <w:tabs>
+          <w:tab w:val="left" w:pos="993"/>
+        </w:tabs>
+        <w:spacing w:after="0" w:line="360" w:lineRule="auto"/>
+        <w:ind w:firstLine="709"/>
+        <w:jc w:val="both"/>
+        <w:rPr>
+          <w:rFonts w:ascii="Times New Roman" w:hAnsi="Times New Roman" w:cs="Times New Roman"/>
+          <w:sz w:val="28"/>
+          <w:szCs w:val="28"/>
+        </w:rPr>
+      </w:pPr>
+    </w:p>
+    <w:p>
+      <w:pPr>
+        <w:tabs>
+          <w:tab w:val="left" w:pos="993"/>
+        </w:tabs>
+        <w:spacing w:after="0" w:line="360" w:lineRule="auto"/>
+        <w:ind w:firstLine="709"/>
+        <w:jc w:val="both"/>
+        <w:rPr>
+          <w:rFonts w:ascii="Times New Roman" w:hAnsi="Times New Roman" w:cs="Times New Roman"/>
+          <w:sz w:val="28"/>
+          <w:szCs w:val="28"/>
+        </w:rPr>
+      </w:pPr>
+      <w:r>
+        <w:rPr>
+          <w:rFonts w:ascii="Times New Roman" w:hAnsi="Times New Roman" w:cs="Times New Roman"/>
+          <w:sz w:val="28"/>
+          <w:szCs w:val="28"/>
+        </w:rPr>
+        <w:t>2.2 Проектирование модели данных</w:t>
+      </w:r>
+    </w:p>
+    <w:p>
+      <w:pPr>
+        <w:tabs>
+          <w:tab w:val="left" w:pos="993"/>
+        </w:tabs>
+        <w:spacing w:after="0" w:line="360" w:lineRule="auto"/>
+        <w:ind w:firstLine="709"/>
+        <w:jc w:val="both"/>
+        <w:rPr>
+          <w:rFonts w:ascii="Times New Roman" w:hAnsi="Times New Roman" w:cs="Times New Roman"/>
+          <w:sz w:val="28"/>
+          <w:szCs w:val="28"/>
+        </w:rPr>
+      </w:pPr>
+    </w:p>
+    <w:p>
+      <w:pPr>
+        <w:tabs>
+          <w:tab w:val="left" w:pos="993"/>
+        </w:tabs>
+        <w:spacing w:after="0" w:line="360" w:lineRule="auto"/>
+        <w:ind w:firstLine="709"/>
+        <w:jc w:val="both"/>
+        <w:rPr>
+          <w:rFonts w:ascii="Times New Roman" w:hAnsi="Times New Roman" w:cs="Times New Roman"/>
+          <w:sz w:val="28"/>
+          <w:szCs w:val="28"/>
+        </w:rPr>
+      </w:pPr>
+      <w:r>
+        <w:rPr>
+          <w:rFonts w:ascii="Times New Roman" w:hAnsi="Times New Roman" w:cs="Times New Roman"/>
+          <w:sz w:val="28"/>
+          <w:szCs w:val="28"/>
+        </w:rPr>
+        <w:t>Анализ предметной области и первичной документации показывает, что основными сущностями разрабатываемой системы являются: производственные активы, оборудование, пользователи, мастера, поставщики, цеха, а также различные справочники и документы.</w:t>
+      </w:r>
+    </w:p>
+    <w:p>
+      <w:pPr>
+        <w:tabs>
+          <w:tab w:val="left" w:pos="993"/>
+        </w:tabs>
+        <w:spacing w:after="0" w:line="360" w:lineRule="auto"/>
+        <w:ind w:firstLine="709"/>
+        <w:jc w:val="both"/>
+        <w:rPr>
+          <w:rFonts w:ascii="Times New Roman" w:hAnsi="Times New Roman" w:cs="Times New Roman"/>
+          <w:sz w:val="28"/>
+          <w:szCs w:val="28"/>
+        </w:rPr>
+      </w:pPr>
+      <w:r>
+        <w:rPr>
+          <w:rFonts w:ascii="Times New Roman" w:hAnsi="Times New Roman" w:cs="Times New Roman"/>
+          <w:sz w:val="28"/>
+          <w:szCs w:val="28"/>
+        </w:rPr>
+        <w:lastRenderedPageBreak/>
+        <w:t>Сущность PRODUCTION_ASSETS (Производственные активы)</w:t>
+      </w:r>
+      <w:r>
+        <w:rPr>
+          <w:rFonts w:ascii="Times New Roman" w:hAnsi="Times New Roman" w:cs="Times New Roman"/>
+          <w:sz w:val="28"/>
+          <w:szCs w:val="28"/>
+        </w:rPr>
+        <w:t xml:space="preserve"> – </w:t>
+      </w:r>
+      <w:r>
+        <w:rPr>
+          <w:rFonts w:ascii="Times New Roman" w:hAnsi="Times New Roman" w:cs="Times New Roman"/>
+          <w:sz w:val="28"/>
+          <w:szCs w:val="28"/>
+        </w:rPr>
+        <w:t xml:space="preserve">ДАННАЯ </w:t>
+      </w:r>
+      <w:r>
+        <w:rPr>
+          <w:rFonts w:ascii="Times New Roman" w:hAnsi="Times New Roman" w:cs="Times New Roman"/>
+          <w:sz w:val="28"/>
+          <w:szCs w:val="28"/>
+        </w:rPr>
+        <w:t>таблица хранит информацию обо всех производственных активах предприятия. Она содержит следующие атрибуты: идентификатор актива (ID), тип актива (asset_type), наименование (name), описание (description), категория (id_category), единица измерения (unit), количество (quantity), минимальное количество (min_quantity), место на складе (warehouse_location), цех (workshop_id), поставщик (supplier_id), дата покупки (purchase_date), стоимость покупки (purchase_cost), текущая стоимость (current_value), статус (status), серийный номер (serial_number) и дата создания записи (created_at). Первичным ключом является поле id.</w:t>
+      </w:r>
+    </w:p>
+    <w:p>
+      <w:pPr>
+        <w:tabs>
+          <w:tab w:val="left" w:pos="993"/>
+        </w:tabs>
+        <w:spacing w:after="0" w:line="360" w:lineRule="auto"/>
+        <w:ind w:firstLine="709"/>
+        <w:jc w:val="both"/>
+        <w:rPr>
+          <w:rFonts w:ascii="Times New Roman" w:hAnsi="Times New Roman" w:cs="Times New Roman"/>
+          <w:sz w:val="28"/>
+          <w:szCs w:val="28"/>
+        </w:rPr>
+      </w:pPr>
+      <w:r>
+        <w:rPr>
+          <w:rFonts w:ascii="Times New Roman" w:hAnsi="Times New Roman" w:cs="Times New Roman"/>
+          <w:sz w:val="28"/>
+          <w:szCs w:val="28"/>
+        </w:rPr>
+        <w:t>Сущность EQUIPMENT (Оборудование)</w:t>
+      </w:r>
+      <w:r>
+        <w:rPr>
+          <w:rFonts w:ascii="Times New Roman" w:hAnsi="Times New Roman" w:cs="Times New Roman"/>
+          <w:sz w:val="28"/>
+          <w:szCs w:val="28"/>
+        </w:rPr>
+        <w:t xml:space="preserve"> – </w:t>
+      </w:r>
+      <w:r>
+        <w:rPr>
+          <w:rFonts w:ascii="Times New Roman" w:hAnsi="Times New Roman" w:cs="Times New Roman"/>
+          <w:sz w:val="28"/>
+          <w:szCs w:val="28"/>
+        </w:rPr>
+        <w:t xml:space="preserve">таблица </w:t>
+      </w:r>
+      <w:r>
+        <w:rPr>
+          <w:rFonts w:ascii="Times New Roman" w:hAnsi="Times New Roman" w:cs="Times New Roman"/>
+          <w:sz w:val="28"/>
+          <w:szCs w:val="28"/>
+        </w:rPr>
+        <w:t xml:space="preserve">предназначена для учета оборудования, установленного в цехах. Включает поля: идентификатор (ID), инвентарный номер (asset_id), тип оборудования (equipment_type), производитель (manufacturer), дата установки (installation_date), цех (Workshop_id), гарантийный срок (warranty_period_months), дата последнего обслуживания (last_maintenance_date), дата следующего обслуживания (next_maintenance_date), статус эксплуатации (operational_status), ответственный мастер (assigned_to), текущие часы работы (current_work_hours), максимальные часы до обслуживания (max_work_hours_before_maintenance), статус (status) и примечания (notes). Первичный ключ </w:t>
+      </w:r>
+      <w:r>
+        <w:rPr>
+          <w:rFonts w:ascii="Times New Roman" w:hAnsi="Times New Roman" w:cs="Times New Roman"/>
+          <w:sz w:val="28"/>
+          <w:szCs w:val="28"/>
+        </w:rPr>
+        <w:t>–</w:t>
+      </w:r>
+      <w:r>
+        <w:rPr>
+          <w:rFonts w:ascii="Times New Roman" w:hAnsi="Times New Roman" w:cs="Times New Roman"/>
+          <w:sz w:val="28"/>
+          <w:szCs w:val="28"/>
+        </w:rPr>
+        <w:t xml:space="preserve"> ID.</w:t>
+      </w:r>
+    </w:p>
+    <w:p>
+      <w:pPr>
+        <w:tabs>
+          <w:tab w:val="left" w:pos="993"/>
+        </w:tabs>
+        <w:spacing w:after="0" w:line="360" w:lineRule="auto"/>
+        <w:ind w:firstLine="709"/>
+        <w:jc w:val="both"/>
+        <w:rPr>
+          <w:rFonts w:ascii="Times New Roman" w:hAnsi="Times New Roman" w:cs="Times New Roman"/>
+          <w:sz w:val="28"/>
+          <w:szCs w:val="28"/>
+        </w:rPr>
+      </w:pPr>
+      <w:r>
+        <w:rPr>
+          <w:rFonts w:ascii="Times New Roman" w:hAnsi="Times New Roman" w:cs="Times New Roman"/>
+          <w:sz w:val="28"/>
+          <w:szCs w:val="28"/>
+        </w:rPr>
+        <w:t>Сущность USERS (Пользователи)</w:t>
+      </w:r>
+      <w:r>
+        <w:rPr>
+          <w:rFonts w:ascii="Times New Roman" w:hAnsi="Times New Roman" w:cs="Times New Roman"/>
+          <w:sz w:val="28"/>
+          <w:szCs w:val="28"/>
+        </w:rPr>
+        <w:t xml:space="preserve"> </w:t>
+      </w:r>
+      <w:r>
+        <w:rPr>
+          <w:rFonts w:ascii="Times New Roman" w:hAnsi="Times New Roman" w:cs="Times New Roman"/>
+          <w:sz w:val="28"/>
+          <w:szCs w:val="28"/>
+        </w:rPr>
+        <w:t xml:space="preserve">содержит </w:t>
+      </w:r>
+      <w:r>
+        <w:rPr>
+          <w:rFonts w:ascii="Times New Roman" w:hAnsi="Times New Roman" w:cs="Times New Roman"/>
+          <w:sz w:val="28"/>
+          <w:szCs w:val="28"/>
+        </w:rPr>
+        <w:t xml:space="preserve">данные о пользователях системы. Атрибуты: идентификатор (id), логин (username), пароль (password), полное имя (full_name), электронная почта (email), телефон (phone), роль (role_id) и дата создания (created_at). Первичный ключ </w:t>
+      </w:r>
+      <w:r>
+        <w:rPr>
+          <w:rFonts w:ascii="Times New Roman" w:hAnsi="Times New Roman" w:cs="Times New Roman"/>
+          <w:sz w:val="28"/>
+          <w:szCs w:val="28"/>
+        </w:rPr>
+        <w:t>–</w:t>
+      </w:r>
+      <w:r>
+        <w:rPr>
+          <w:rFonts w:ascii="Times New Roman" w:hAnsi="Times New Roman" w:cs="Times New Roman"/>
+          <w:sz w:val="28"/>
+          <w:szCs w:val="28"/>
+        </w:rPr>
+        <w:t xml:space="preserve"> id.</w:t>
+      </w:r>
+    </w:p>
+    <w:p>
+      <w:pPr>
+        <w:tabs>
+          <w:tab w:val="left" w:pos="993"/>
+        </w:tabs>
+        <w:spacing w:after="0" w:line="360" w:lineRule="auto"/>
+        <w:ind w:firstLine="709"/>
+        <w:jc w:val="both"/>
+        <w:rPr>
+          <w:rFonts w:ascii="Times New Roman" w:hAnsi="Times New Roman" w:cs="Times New Roman"/>
+          <w:sz w:val="28"/>
+          <w:szCs w:val="28"/>
+        </w:rPr>
+      </w:pPr>
+      <w:r>
+        <w:rPr>
+          <w:rFonts w:ascii="Times New Roman" w:hAnsi="Times New Roman" w:cs="Times New Roman"/>
+          <w:sz w:val="28"/>
+          <w:szCs w:val="28"/>
+        </w:rPr>
+        <w:t>Сущность MASTERS (Мастера)</w:t>
+      </w:r>
+      <w:r>
+        <w:rPr>
+          <w:rFonts w:ascii="Times New Roman" w:hAnsi="Times New Roman" w:cs="Times New Roman"/>
+          <w:sz w:val="28"/>
+          <w:szCs w:val="28"/>
+        </w:rPr>
+        <w:t xml:space="preserve"> </w:t>
+      </w:r>
+      <w:r>
+        <w:rPr>
+          <w:rFonts w:ascii="Times New Roman" w:hAnsi="Times New Roman" w:cs="Times New Roman"/>
+          <w:sz w:val="28"/>
+          <w:szCs w:val="28"/>
+        </w:rPr>
+        <w:t xml:space="preserve">хранит </w:t>
+      </w:r>
+      <w:r>
+        <w:rPr>
+          <w:rFonts w:ascii="Times New Roman" w:hAnsi="Times New Roman" w:cs="Times New Roman"/>
+          <w:sz w:val="28"/>
+          <w:szCs w:val="28"/>
+        </w:rPr>
+        <w:t xml:space="preserve">информацию о мастерах и сотрудниках. Поля: идентификатор (id), ссылка на пользователя (user_id), специальность (specialty), уровень навыков (skill_level), квалификация (qualifications), дата найма (hire_date) и доступность (is_available). Первичный ключ </w:t>
+      </w:r>
+      <w:r>
+        <w:rPr>
+          <w:rFonts w:ascii="Times New Roman" w:hAnsi="Times New Roman" w:cs="Times New Roman"/>
+          <w:sz w:val="28"/>
+          <w:szCs w:val="28"/>
+        </w:rPr>
+        <w:t>–</w:t>
+      </w:r>
+      <w:r>
+        <w:rPr>
+          <w:rFonts w:ascii="Times New Roman" w:hAnsi="Times New Roman" w:cs="Times New Roman"/>
+          <w:sz w:val="28"/>
+          <w:szCs w:val="28"/>
+        </w:rPr>
+        <w:t xml:space="preserve"> id.</w:t>
+      </w:r>
+    </w:p>
+    <w:p>
+      <w:pPr>
+        <w:tabs>
+          <w:tab w:val="left" w:pos="993"/>
+        </w:tabs>
+        <w:spacing w:after="0" w:line="360" w:lineRule="auto"/>
+        <w:ind w:firstLine="709"/>
+        <w:jc w:val="both"/>
+        <w:rPr>
+          <w:rFonts w:ascii="Times New Roman" w:hAnsi="Times New Roman" w:cs="Times New Roman"/>
+          <w:sz w:val="28"/>
+          <w:szCs w:val="28"/>
+        </w:rPr>
+      </w:pPr>
+      <w:r>
+        <w:rPr>
+          <w:rFonts w:ascii="Times New Roman" w:hAnsi="Times New Roman" w:cs="Times New Roman"/>
+          <w:sz w:val="28"/>
+          <w:szCs w:val="28"/>
+        </w:rPr>
+        <w:t>Сущность WORKSHOPS (Цеха)</w:t>
+      </w:r>
+      <w:r>
+        <w:rPr>
+          <w:rFonts w:ascii="Times New Roman" w:hAnsi="Times New Roman" w:cs="Times New Roman"/>
+          <w:sz w:val="28"/>
+          <w:szCs w:val="28"/>
+        </w:rPr>
+        <w:t xml:space="preserve"> </w:t>
+      </w:r>
+      <w:r>
+        <w:rPr>
+          <w:rFonts w:ascii="Times New Roman" w:hAnsi="Times New Roman" w:cs="Times New Roman"/>
+          <w:sz w:val="28"/>
+          <w:szCs w:val="28"/>
+        </w:rPr>
+        <w:t xml:space="preserve">содержит </w:t>
+      </w:r>
+      <w:r>
+        <w:rPr>
+          <w:rFonts w:ascii="Times New Roman" w:hAnsi="Times New Roman" w:cs="Times New Roman"/>
+          <w:sz w:val="28"/>
+          <w:szCs w:val="28"/>
+        </w:rPr>
+        <w:t xml:space="preserve">информацию о производственных цехах. Атрибуты: идентификатор (id), название (name), местоположение </w:t>
+      </w:r>
+      <w:r>
+        <w:rPr>
+          <w:rFonts w:ascii="Times New Roman" w:hAnsi="Times New Roman" w:cs="Times New Roman"/>
+          <w:sz w:val="28"/>
+          <w:szCs w:val="28"/>
+        </w:rPr>
+        <w:lastRenderedPageBreak/>
+        <w:t xml:space="preserve">(location), руководитель цеха (manager_id) и дата создания (created_at). Первичный ключ </w:t>
+      </w:r>
+      <w:r>
+        <w:rPr>
+          <w:rFonts w:ascii="Times New Roman" w:hAnsi="Times New Roman" w:cs="Times New Roman"/>
+          <w:sz w:val="28"/>
+          <w:szCs w:val="28"/>
+        </w:rPr>
+        <w:t>–</w:t>
+      </w:r>
+      <w:r>
+        <w:rPr>
+          <w:rFonts w:ascii="Times New Roman" w:hAnsi="Times New Roman" w:cs="Times New Roman"/>
+          <w:sz w:val="28"/>
+          <w:szCs w:val="28"/>
+        </w:rPr>
+        <w:t xml:space="preserve"> id.</w:t>
+      </w:r>
+    </w:p>
+    <w:p>
+      <w:pPr>
+        <w:tabs>
+          <w:tab w:val="left" w:pos="993"/>
+        </w:tabs>
+        <w:spacing w:after="0" w:line="360" w:lineRule="auto"/>
+        <w:ind w:firstLine="709"/>
+        <w:jc w:val="both"/>
+        <w:rPr>
+          <w:rFonts w:ascii="Times New Roman" w:hAnsi="Times New Roman" w:cs="Times New Roman"/>
+          <w:sz w:val="28"/>
+          <w:szCs w:val="28"/>
+        </w:rPr>
+      </w:pPr>
+      <w:r>
+        <w:rPr>
+          <w:rFonts w:ascii="Times New Roman" w:hAnsi="Times New Roman" w:cs="Times New Roman"/>
+          <w:sz w:val="28"/>
+          <w:szCs w:val="28"/>
+        </w:rPr>
+        <w:t>Сущность SUPPLIERS (Поставщики)</w:t>
+      </w:r>
+      <w:r>
+        <w:rPr>
+          <w:rFonts w:ascii="Times New Roman" w:hAnsi="Times New Roman" w:cs="Times New Roman"/>
+          <w:sz w:val="28"/>
+          <w:szCs w:val="28"/>
+        </w:rPr>
+        <w:t xml:space="preserve"> – </w:t>
+      </w:r>
+      <w:r>
+        <w:rPr>
+          <w:rFonts w:ascii="Times New Roman" w:hAnsi="Times New Roman" w:cs="Times New Roman"/>
+          <w:sz w:val="28"/>
+          <w:szCs w:val="28"/>
+        </w:rPr>
+        <w:t xml:space="preserve">таблица </w:t>
+      </w:r>
+      <w:r>
+        <w:rPr>
+          <w:rFonts w:ascii="Times New Roman" w:hAnsi="Times New Roman" w:cs="Times New Roman"/>
+          <w:sz w:val="28"/>
+          <w:szCs w:val="28"/>
+        </w:rPr>
+        <w:t xml:space="preserve">для хранения данных о поставщиках. Включает: идентификатор (id), название (name), контактное лицо (contact_person), телефон (phone), электронная почта (email), адрес (address), налоговый номер (tax_number), активность (is_active) и дата создания (created_at). Первичный ключ </w:t>
+      </w:r>
+      <w:r>
+        <w:rPr>
+          <w:rFonts w:ascii="Times New Roman" w:hAnsi="Times New Roman" w:cs="Times New Roman"/>
+          <w:sz w:val="28"/>
+          <w:szCs w:val="28"/>
+        </w:rPr>
+        <w:t>–</w:t>
+      </w:r>
+      <w:r>
+        <w:rPr>
+          <w:rFonts w:ascii="Times New Roman" w:hAnsi="Times New Roman" w:cs="Times New Roman"/>
+          <w:sz w:val="28"/>
+          <w:szCs w:val="28"/>
+        </w:rPr>
+        <w:t xml:space="preserve"> id.</w:t>
+      </w:r>
+    </w:p>
+    <w:p>
+      <w:pPr>
+        <w:tabs>
+          <w:tab w:val="left" w:pos="993"/>
+        </w:tabs>
+        <w:spacing w:after="0" w:line="360" w:lineRule="auto"/>
+        <w:ind w:firstLine="709"/>
+        <w:jc w:val="both"/>
+        <w:rPr>
+          <w:rFonts w:ascii="Times New Roman" w:hAnsi="Times New Roman" w:cs="Times New Roman"/>
+          <w:sz w:val="28"/>
+          <w:szCs w:val="28"/>
+        </w:rPr>
+      </w:pPr>
+      <w:r>
+        <w:rPr>
+          <w:rFonts w:ascii="Times New Roman" w:hAnsi="Times New Roman" w:cs="Times New Roman"/>
+          <w:sz w:val="28"/>
+          <w:szCs w:val="28"/>
+        </w:rPr>
+        <w:t>Сущность WORK_ACTS (Акты выполненных работ)</w:t>
+      </w:r>
+      <w:r>
+        <w:rPr>
+          <w:rFonts w:ascii="Times New Roman" w:hAnsi="Times New Roman" w:cs="Times New Roman"/>
+          <w:sz w:val="28"/>
+          <w:szCs w:val="28"/>
+        </w:rPr>
+        <w:t xml:space="preserve"> </w:t>
+      </w:r>
+      <w:r>
+        <w:rPr>
+          <w:rFonts w:ascii="Times New Roman" w:hAnsi="Times New Roman" w:cs="Times New Roman"/>
+          <w:sz w:val="28"/>
+          <w:szCs w:val="28"/>
+        </w:rPr>
+        <w:t xml:space="preserve">фиксирует </w:t>
+      </w:r>
+      <w:r>
+        <w:rPr>
+          <w:rFonts w:ascii="Times New Roman" w:hAnsi="Times New Roman" w:cs="Times New Roman"/>
+          <w:sz w:val="28"/>
+          <w:szCs w:val="28"/>
+        </w:rPr>
+        <w:t xml:space="preserve">выполнение работ. Атрибуты: идентификатор (id), номер акта (act_number), дата работ (work_date), мастер (master_id), тип работ (work_type), оборудование (equipment_id), актив (asset_id), количество (quantity), статус (status) и дата создания (created_at). Первичный ключ </w:t>
+      </w:r>
+      <w:r>
+        <w:rPr>
+          <w:rFonts w:ascii="Times New Roman" w:hAnsi="Times New Roman" w:cs="Times New Roman"/>
+          <w:sz w:val="28"/>
+          <w:szCs w:val="28"/>
+        </w:rPr>
+        <w:t>–</w:t>
+      </w:r>
+      <w:r>
+        <w:rPr>
+          <w:rFonts w:ascii="Times New Roman" w:hAnsi="Times New Roman" w:cs="Times New Roman"/>
+          <w:sz w:val="28"/>
+          <w:szCs w:val="28"/>
+        </w:rPr>
+        <w:t xml:space="preserve"> id.</w:t>
+      </w:r>
+    </w:p>
+    <w:p>
+      <w:pPr>
+        <w:tabs>
+          <w:tab w:val="left" w:pos="993"/>
+        </w:tabs>
+        <w:spacing w:after="0" w:line="360" w:lineRule="auto"/>
+        <w:ind w:firstLine="709"/>
+        <w:jc w:val="both"/>
+        <w:rPr>
+          <w:rFonts w:ascii="Times New Roman" w:hAnsi="Times New Roman" w:cs="Times New Roman"/>
+          <w:sz w:val="28"/>
+          <w:szCs w:val="28"/>
+        </w:rPr>
+      </w:pPr>
+      <w:r>
+        <w:rPr>
+          <w:rFonts w:ascii="Times New Roman" w:hAnsi="Times New Roman" w:cs="Times New Roman"/>
+          <w:sz w:val="28"/>
+          <w:szCs w:val="28"/>
+        </w:rPr>
+        <w:t>Сущность MAINTENANCE (Обслуживание)</w:t>
+      </w:r>
+      <w:r>
+        <w:rPr>
+          <w:rFonts w:ascii="Times New Roman" w:hAnsi="Times New Roman" w:cs="Times New Roman"/>
+          <w:sz w:val="28"/>
+          <w:szCs w:val="28"/>
+        </w:rPr>
+        <w:t xml:space="preserve"> </w:t>
+      </w:r>
+      <w:r>
+        <w:rPr>
+          <w:rFonts w:ascii="Times New Roman" w:hAnsi="Times New Roman" w:cs="Times New Roman"/>
+          <w:sz w:val="28"/>
+          <w:szCs w:val="28"/>
+        </w:rPr>
+        <w:t xml:space="preserve">хранит </w:t>
+      </w:r>
+      <w:r>
+        <w:rPr>
+          <w:rFonts w:ascii="Times New Roman" w:hAnsi="Times New Roman" w:cs="Times New Roman"/>
+          <w:sz w:val="28"/>
+          <w:szCs w:val="28"/>
+        </w:rPr>
+        <w:t xml:space="preserve">записи о проведенном обслуживании оборудования. Поля: идентификатор (id), оборудование (equipment_id), дата обслуживания (maintenance_date), тип обслуживания (maintenance_type), техник (technician_id), описание (description), стоимость (cost), часы простоя (downtime_hours), замененные детали (parts_replaced), дата следующего обслуживания (next_maintenance_date), статус (status) и дата создания (created_at). Первичный ключ </w:t>
+      </w:r>
+      <w:r>
+        <w:rPr>
+          <w:rFonts w:ascii="Times New Roman" w:hAnsi="Times New Roman" w:cs="Times New Roman"/>
+          <w:sz w:val="28"/>
+          <w:szCs w:val="28"/>
+        </w:rPr>
+        <w:t>–</w:t>
+      </w:r>
+      <w:r>
+        <w:rPr>
+          <w:rFonts w:ascii="Times New Roman" w:hAnsi="Times New Roman" w:cs="Times New Roman"/>
+          <w:sz w:val="28"/>
+          <w:szCs w:val="28"/>
+        </w:rPr>
+        <w:t xml:space="preserve"> id.</w:t>
+      </w:r>
+    </w:p>
+    <w:p>
+      <w:pPr>
+        <w:tabs>
+          <w:tab w:val="left" w:pos="993"/>
+        </w:tabs>
+        <w:spacing w:after="0" w:line="360" w:lineRule="auto"/>
+        <w:ind w:firstLine="709"/>
+        <w:jc w:val="both"/>
+        <w:rPr>
+          <w:rFonts w:ascii="Times New Roman" w:hAnsi="Times New Roman" w:cs="Times New Roman"/>
+          <w:sz w:val="28"/>
+          <w:szCs w:val="28"/>
+        </w:rPr>
+      </w:pPr>
+      <w:r>
+        <w:rPr>
+          <w:rFonts w:ascii="Times New Roman" w:hAnsi="Times New Roman" w:cs="Times New Roman"/>
+          <w:sz w:val="28"/>
+          <w:szCs w:val="28"/>
+        </w:rPr>
+        <w:t>Сущность EQUIPMENT_PURCHASES (Закупки оборудования)</w:t>
+      </w:r>
+      <w:r>
+        <w:rPr>
+          <w:rFonts w:ascii="Times New Roman" w:hAnsi="Times New Roman" w:cs="Times New Roman"/>
+          <w:sz w:val="28"/>
+          <w:szCs w:val="28"/>
+        </w:rPr>
+        <w:t xml:space="preserve"> – </w:t>
+      </w:r>
+      <w:r>
+        <w:rPr>
+          <w:rFonts w:ascii="Times New Roman" w:hAnsi="Times New Roman" w:cs="Times New Roman"/>
+          <w:sz w:val="28"/>
+          <w:szCs w:val="28"/>
+        </w:rPr>
+        <w:t xml:space="preserve">содержит </w:t>
+      </w:r>
+      <w:r>
+        <w:rPr>
+          <w:rFonts w:ascii="Times New Roman" w:hAnsi="Times New Roman" w:cs="Times New Roman"/>
+          <w:sz w:val="28"/>
+          <w:szCs w:val="28"/>
+        </w:rPr>
+        <w:t xml:space="preserve">данные о закупках. Атрибуты: идентификатор (id), номер закупки (purchase_number), оборудование (asset_id), количество (quantity), цена за единицу (unit_price), общая стоимость (total_cost), дата заказа (order_date), ожидаемая поставка (expected_delivery), фактическая поставка (actual_delivery), статус (status), поставщик (supplier_id), менеджер закупки (purchase_manager_id), примечания (notes) и дата создания (created_at). </w:t>
+      </w:r>
+      <w:r>
+        <w:rPr>
+          <w:rFonts w:ascii="Times New Roman" w:hAnsi="Times New Roman" w:cs="Times New Roman"/>
+          <w:sz w:val="28"/>
+          <w:szCs w:val="28"/>
+        </w:rPr>
+        <w:t xml:space="preserve"> </w:t>
+      </w:r>
+      <w:r>
+        <w:rPr>
+          <w:rFonts w:ascii="Times New Roman" w:hAnsi="Times New Roman" w:cs="Times New Roman"/>
+          <w:sz w:val="28"/>
+          <w:szCs w:val="28"/>
+        </w:rPr>
+        <w:t xml:space="preserve">Первичный ключ </w:t>
+      </w:r>
+      <w:r>
+        <w:rPr>
+          <w:rFonts w:ascii="Times New Roman" w:hAnsi="Times New Roman" w:cs="Times New Roman"/>
+          <w:sz w:val="28"/>
+          <w:szCs w:val="28"/>
+        </w:rPr>
+        <w:t>–</w:t>
+      </w:r>
+      <w:r>
+        <w:rPr>
+          <w:rFonts w:ascii="Times New Roman" w:hAnsi="Times New Roman" w:cs="Times New Roman"/>
+          <w:sz w:val="28"/>
+          <w:szCs w:val="28"/>
+        </w:rPr>
+        <w:t xml:space="preserve"> id.</w:t>
+      </w:r>
+    </w:p>
+    <w:p>
+      <w:pPr>
+        <w:tabs>
+          <w:tab w:val="left" w:pos="993"/>
+        </w:tabs>
+        <w:spacing w:after="0" w:line="360" w:lineRule="auto"/>
+        <w:ind w:firstLine="709"/>
+        <w:jc w:val="both"/>
+        <w:rPr>
+          <w:rFonts w:ascii="Times New Roman" w:hAnsi="Times New Roman" w:cs="Times New Roman"/>
+          <w:sz w:val="28"/>
+          <w:szCs w:val="28"/>
+        </w:rPr>
+      </w:pPr>
+      <w:r>
+        <w:rPr>
+          <w:rFonts w:ascii="Times New Roman" w:hAnsi="Times New Roman" w:cs="Times New Roman"/>
+          <w:sz w:val="28"/>
+          <w:szCs w:val="28"/>
+        </w:rPr>
+        <w:t>Сущность FINISHED_PRODUCTS (Готовая продукция)</w:t>
+      </w:r>
+      <w:r>
+        <w:rPr>
+          <w:rFonts w:ascii="Times New Roman" w:hAnsi="Times New Roman" w:cs="Times New Roman"/>
+          <w:sz w:val="28"/>
+          <w:szCs w:val="28"/>
+        </w:rPr>
+        <w:t xml:space="preserve"> </w:t>
+      </w:r>
+      <w:r>
+        <w:rPr>
+          <w:rFonts w:ascii="Times New Roman" w:hAnsi="Times New Roman" w:cs="Times New Roman"/>
+          <w:sz w:val="28"/>
+          <w:szCs w:val="28"/>
+        </w:rPr>
+        <w:t xml:space="preserve">учет </w:t>
+      </w:r>
+      <w:r>
+        <w:rPr>
+          <w:rFonts w:ascii="Times New Roman" w:hAnsi="Times New Roman" w:cs="Times New Roman"/>
+          <w:sz w:val="28"/>
+          <w:szCs w:val="28"/>
+        </w:rPr>
+        <w:t xml:space="preserve">готовой продукции на складе. Поля: идентификатор (ID), код продукта (product_code), название (product_name), описание (description), единица измерения (unit), количество </w:t>
+      </w:r>
+      <w:r>
+        <w:rPr>
+          <w:rFonts w:ascii="Times New Roman" w:hAnsi="Times New Roman" w:cs="Times New Roman"/>
+          <w:sz w:val="28"/>
+          <w:szCs w:val="28"/>
+        </w:rPr>
+        <w:lastRenderedPageBreak/>
+        <w:t xml:space="preserve">(quantity), место на складе (warehouse_location) и дата создания (created_at). Первичный ключ </w:t>
+      </w:r>
+      <w:r>
+        <w:rPr>
+          <w:rFonts w:ascii="Times New Roman" w:hAnsi="Times New Roman" w:cs="Times New Roman"/>
+          <w:sz w:val="28"/>
+          <w:szCs w:val="28"/>
+        </w:rPr>
+        <w:t>–</w:t>
+      </w:r>
+      <w:r>
+        <w:rPr>
+          <w:rFonts w:ascii="Times New Roman" w:hAnsi="Times New Roman" w:cs="Times New Roman"/>
+          <w:sz w:val="28"/>
+          <w:szCs w:val="28"/>
+        </w:rPr>
+        <w:t xml:space="preserve"> ID.</w:t>
+      </w:r>
+    </w:p>
+    <w:p>
+      <w:pPr>
+        <w:tabs>
+          <w:tab w:val="left" w:pos="993"/>
+        </w:tabs>
+        <w:spacing w:after="0" w:line="360" w:lineRule="auto"/>
+        <w:ind w:firstLine="709"/>
+        <w:jc w:val="both"/>
+        <w:rPr>
+          <w:rFonts w:ascii="Times New Roman" w:hAnsi="Times New Roman" w:cs="Times New Roman"/>
+          <w:sz w:val="28"/>
+          <w:szCs w:val="28"/>
+        </w:rPr>
+      </w:pPr>
+      <w:r>
+        <w:rPr>
+          <w:rFonts w:ascii="Times New Roman" w:hAnsi="Times New Roman" w:cs="Times New Roman"/>
+          <w:sz w:val="28"/>
+          <w:szCs w:val="28"/>
+        </w:rPr>
+        <w:t>Связи между таблицами организованы следующим образом:</w:t>
+      </w:r>
+    </w:p>
+    <w:p>
+      <w:pPr>
+        <w:pStyle w:val="a3"/>
+        <w:numPr>
+          <w:ilvl w:val="0"/>
+          <w:numId w:val="6"/>
+        </w:numPr>
+        <w:tabs>
+          <w:tab w:val="left" w:pos="993"/>
+        </w:tabs>
+        <w:spacing w:after="0" w:line="360" w:lineRule="auto"/>
+        <w:ind w:left="0" w:firstLine="709"/>
+        <w:jc w:val="both"/>
+        <w:rPr>
+          <w:rFonts w:ascii="Times New Roman" w:hAnsi="Times New Roman" w:cs="Times New Roman"/>
+          <w:sz w:val="28"/>
+          <w:szCs w:val="28"/>
+        </w:rPr>
+      </w:pPr>
+      <w:r>
+        <w:rPr>
+          <w:rFonts w:ascii="Times New Roman" w:hAnsi="Times New Roman" w:cs="Times New Roman"/>
+          <w:sz w:val="28"/>
+          <w:szCs w:val="28"/>
+        </w:rPr>
+        <w:t xml:space="preserve">таблица </w:t>
+      </w:r>
+      <w:r>
+        <w:rPr>
+          <w:rFonts w:ascii="Times New Roman" w:hAnsi="Times New Roman" w:cs="Times New Roman"/>
+          <w:sz w:val="28"/>
+          <w:szCs w:val="28"/>
+        </w:rPr>
+        <w:t xml:space="preserve">USERS связана с таблицей ROLES через поле role_id. Это связь </w:t>
+      </w:r>
+      <w:r>
+        <w:rPr>
+          <w:rFonts w:ascii="Times New Roman" w:hAnsi="Times New Roman" w:cs="Times New Roman"/>
+          <w:sz w:val="28"/>
+          <w:szCs w:val="28"/>
+        </w:rPr>
+        <w:t>«</w:t>
+      </w:r>
+      <w:r>
+        <w:rPr>
+          <w:rFonts w:ascii="Times New Roman" w:hAnsi="Times New Roman" w:cs="Times New Roman"/>
+          <w:sz w:val="28"/>
+          <w:szCs w:val="28"/>
+        </w:rPr>
+        <w:t>многие к одному</w:t>
+      </w:r>
+      <w:r>
+        <w:rPr>
+          <w:rFonts w:ascii="Times New Roman" w:hAnsi="Times New Roman" w:cs="Times New Roman"/>
+          <w:sz w:val="28"/>
+          <w:szCs w:val="28"/>
+        </w:rPr>
+        <w:t>»</w:t>
+      </w:r>
+      <w:r>
+        <w:rPr>
+          <w:rFonts w:ascii="Times New Roman" w:hAnsi="Times New Roman" w:cs="Times New Roman"/>
+          <w:sz w:val="28"/>
+          <w:szCs w:val="28"/>
+        </w:rPr>
+        <w:t>, так как один пользователь может иметь только одну роль, но одна роль может быть у многих пользователей.</w:t>
+      </w:r>
+    </w:p>
+    <w:p>
+      <w:pPr>
+        <w:pStyle w:val="a3"/>
+        <w:numPr>
+          <w:ilvl w:val="0"/>
+          <w:numId w:val="6"/>
+        </w:numPr>
+        <w:tabs>
+          <w:tab w:val="left" w:pos="993"/>
+        </w:tabs>
+        <w:spacing w:after="0" w:line="360" w:lineRule="auto"/>
+        <w:ind w:left="0" w:firstLine="709"/>
+        <w:jc w:val="both"/>
+        <w:rPr>
+          <w:rFonts w:ascii="Times New Roman" w:hAnsi="Times New Roman" w:cs="Times New Roman"/>
+          <w:sz w:val="28"/>
+          <w:szCs w:val="28"/>
+        </w:rPr>
+      </w:pPr>
+      <w:r>
+        <w:rPr>
+          <w:rFonts w:ascii="Times New Roman" w:hAnsi="Times New Roman" w:cs="Times New Roman"/>
+          <w:sz w:val="28"/>
+          <w:szCs w:val="28"/>
+        </w:rPr>
+        <w:t xml:space="preserve">таблица </w:t>
+      </w:r>
+      <w:r>
+        <w:rPr>
+          <w:rFonts w:ascii="Times New Roman" w:hAnsi="Times New Roman" w:cs="Times New Roman"/>
+          <w:sz w:val="28"/>
+          <w:szCs w:val="28"/>
+        </w:rPr>
+        <w:t xml:space="preserve">MASTERS связана с таблицей USERS через поле user_id. Это связь </w:t>
+      </w:r>
+      <w:r>
+        <w:rPr>
+          <w:rFonts w:ascii="Times New Roman" w:hAnsi="Times New Roman" w:cs="Times New Roman"/>
+          <w:sz w:val="28"/>
+          <w:szCs w:val="28"/>
+        </w:rPr>
+        <w:t>«</w:t>
+      </w:r>
+      <w:r>
+        <w:rPr>
+          <w:rFonts w:ascii="Times New Roman" w:hAnsi="Times New Roman" w:cs="Times New Roman"/>
+          <w:sz w:val="28"/>
+          <w:szCs w:val="28"/>
+        </w:rPr>
+        <w:t>один к одному</w:t>
+      </w:r>
+      <w:r>
+        <w:rPr>
+          <w:rFonts w:ascii="Times New Roman" w:hAnsi="Times New Roman" w:cs="Times New Roman"/>
+          <w:sz w:val="28"/>
+          <w:szCs w:val="28"/>
+        </w:rPr>
+        <w:t>»</w:t>
+      </w:r>
+      <w:r>
+        <w:rPr>
+          <w:rFonts w:ascii="Times New Roman" w:hAnsi="Times New Roman" w:cs="Times New Roman"/>
+          <w:sz w:val="28"/>
+          <w:szCs w:val="28"/>
+        </w:rPr>
+        <w:t>, поскольку каждый мастер является пользователем, и наоборот.</w:t>
+      </w:r>
+    </w:p>
+    <w:p>
+      <w:pPr>
+        <w:pStyle w:val="a3"/>
+        <w:numPr>
+          <w:ilvl w:val="0"/>
+          <w:numId w:val="6"/>
+        </w:numPr>
+        <w:tabs>
+          <w:tab w:val="left" w:pos="993"/>
+        </w:tabs>
+        <w:spacing w:after="0" w:line="360" w:lineRule="auto"/>
+        <w:ind w:left="0" w:firstLine="709"/>
+        <w:jc w:val="both"/>
+        <w:rPr>
+          <w:rFonts w:ascii="Times New Roman" w:hAnsi="Times New Roman" w:cs="Times New Roman"/>
+          <w:sz w:val="28"/>
+          <w:szCs w:val="28"/>
+        </w:rPr>
+      </w:pPr>
+      <w:r>
+        <w:rPr>
+          <w:rFonts w:ascii="Times New Roman" w:hAnsi="Times New Roman" w:cs="Times New Roman"/>
+          <w:sz w:val="28"/>
+          <w:szCs w:val="28"/>
+        </w:rPr>
+        <w:t xml:space="preserve">таблица </w:t>
+      </w:r>
+      <w:r>
+        <w:rPr>
+          <w:rFonts w:ascii="Times New Roman" w:hAnsi="Times New Roman" w:cs="Times New Roman"/>
+          <w:sz w:val="28"/>
+          <w:szCs w:val="28"/>
+        </w:rPr>
+        <w:t xml:space="preserve">MASTERS также связана с таблицами SPECIALTY и QUALIFICATION через поля specialty и qualifications. Это связи </w:t>
+      </w:r>
+      <w:r>
+        <w:rPr>
+          <w:rFonts w:ascii="Times New Roman" w:hAnsi="Times New Roman" w:cs="Times New Roman"/>
+          <w:sz w:val="28"/>
+          <w:szCs w:val="28"/>
+        </w:rPr>
+        <w:t>«</w:t>
+      </w:r>
+      <w:r>
+        <w:rPr>
+          <w:rFonts w:ascii="Times New Roman" w:hAnsi="Times New Roman" w:cs="Times New Roman"/>
+          <w:sz w:val="28"/>
+          <w:szCs w:val="28"/>
+        </w:rPr>
+        <w:t>многие к одному</w:t>
+      </w:r>
+      <w:r>
+        <w:rPr>
+          <w:rFonts w:ascii="Times New Roman" w:hAnsi="Times New Roman" w:cs="Times New Roman"/>
+          <w:sz w:val="28"/>
+          <w:szCs w:val="28"/>
+        </w:rPr>
+        <w:t>»</w:t>
+      </w:r>
+      <w:r>
+        <w:rPr>
+          <w:rFonts w:ascii="Times New Roman" w:hAnsi="Times New Roman" w:cs="Times New Roman"/>
+          <w:sz w:val="28"/>
+          <w:szCs w:val="28"/>
+        </w:rPr>
+        <w:t>, так как много мастеров могут иметь одну специальность или квалификацию.</w:t>
+      </w:r>
+    </w:p>
+    <w:p>
+      <w:pPr>
+        <w:pStyle w:val="a3"/>
+        <w:numPr>
+          <w:ilvl w:val="0"/>
+          <w:numId w:val="6"/>
+        </w:numPr>
+        <w:tabs>
+          <w:tab w:val="left" w:pos="993"/>
+        </w:tabs>
+        <w:spacing w:after="0" w:line="360" w:lineRule="auto"/>
+        <w:ind w:left="0" w:firstLine="709"/>
+        <w:jc w:val="both"/>
+        <w:rPr>
+          <w:rFonts w:ascii="Times New Roman" w:hAnsi="Times New Roman" w:cs="Times New Roman"/>
+          <w:sz w:val="28"/>
+          <w:szCs w:val="28"/>
+        </w:rPr>
+      </w:pPr>
+      <w:r>
+        <w:rPr>
+          <w:rFonts w:ascii="Times New Roman" w:hAnsi="Times New Roman" w:cs="Times New Roman"/>
+          <w:sz w:val="28"/>
+          <w:szCs w:val="28"/>
+        </w:rPr>
+        <w:t xml:space="preserve">таблица </w:t>
+      </w:r>
+      <w:r>
+        <w:rPr>
+          <w:rFonts w:ascii="Times New Roman" w:hAnsi="Times New Roman" w:cs="Times New Roman"/>
+          <w:sz w:val="28"/>
+          <w:szCs w:val="28"/>
+        </w:rPr>
+        <w:t xml:space="preserve">PRODUCTION_ASSETS связана со справочниками ASSETTYPE, CATEGORY, STATUSASSETS, Unit через соответствующие внешние ключи. Это связи </w:t>
+      </w:r>
+      <w:r>
+        <w:rPr>
+          <w:rFonts w:ascii="Times New Roman" w:hAnsi="Times New Roman" w:cs="Times New Roman"/>
+          <w:sz w:val="28"/>
+          <w:szCs w:val="28"/>
+        </w:rPr>
+        <w:t>«</w:t>
+      </w:r>
+      <w:r>
+        <w:rPr>
+          <w:rFonts w:ascii="Times New Roman" w:hAnsi="Times New Roman" w:cs="Times New Roman"/>
+          <w:sz w:val="28"/>
+          <w:szCs w:val="28"/>
+        </w:rPr>
+        <w:t>многие к одному</w:t>
+      </w:r>
+      <w:r>
+        <w:rPr>
+          <w:rFonts w:ascii="Times New Roman" w:hAnsi="Times New Roman" w:cs="Times New Roman"/>
+          <w:sz w:val="28"/>
+          <w:szCs w:val="28"/>
+        </w:rPr>
+        <w:t>»</w:t>
+      </w:r>
+      <w:r>
+        <w:rPr>
+          <w:rFonts w:ascii="Times New Roman" w:hAnsi="Times New Roman" w:cs="Times New Roman"/>
+          <w:sz w:val="28"/>
+          <w:szCs w:val="28"/>
+        </w:rPr>
+        <w:t>, где много активов могут относиться к одному типу или категории.</w:t>
+      </w:r>
+    </w:p>
+    <w:p>
+      <w:pPr>
+        <w:pStyle w:val="a3"/>
+        <w:numPr>
+          <w:ilvl w:val="0"/>
+          <w:numId w:val="6"/>
+        </w:numPr>
+        <w:tabs>
+          <w:tab w:val="left" w:pos="993"/>
+        </w:tabs>
+        <w:spacing w:after="0" w:line="360" w:lineRule="auto"/>
+        <w:ind w:left="0" w:firstLine="709"/>
+        <w:jc w:val="both"/>
+        <w:rPr>
+          <w:rFonts w:ascii="Times New Roman" w:hAnsi="Times New Roman" w:cs="Times New Roman"/>
+          <w:sz w:val="28"/>
+          <w:szCs w:val="28"/>
+        </w:rPr>
+      </w:pPr>
+      <w:r>
+        <w:rPr>
+          <w:rFonts w:ascii="Times New Roman" w:hAnsi="Times New Roman" w:cs="Times New Roman"/>
+          <w:sz w:val="28"/>
+          <w:szCs w:val="28"/>
+        </w:rPr>
+        <w:t>таблица</w:t>
+      </w:r>
+      <w:r>
+        <w:rPr>
+          <w:rFonts w:ascii="Times New Roman" w:hAnsi="Times New Roman" w:cs="Times New Roman"/>
+          <w:sz w:val="28"/>
+          <w:szCs w:val="28"/>
+          <w:lang w:val="en-US"/>
+        </w:rPr>
+        <w:t xml:space="preserve"> </w:t>
+      </w:r>
+      <w:r>
+        <w:rPr>
+          <w:rFonts w:ascii="Times New Roman" w:hAnsi="Times New Roman" w:cs="Times New Roman"/>
+          <w:sz w:val="28"/>
+          <w:szCs w:val="28"/>
+          <w:lang w:val="en-US"/>
+        </w:rPr>
+        <w:t xml:space="preserve">PRODUCTION_ASSETS </w:t>
+      </w:r>
+      <w:r>
+        <w:rPr>
+          <w:rFonts w:ascii="Times New Roman" w:hAnsi="Times New Roman" w:cs="Times New Roman"/>
+          <w:sz w:val="28"/>
+          <w:szCs w:val="28"/>
+        </w:rPr>
+        <w:t>связана</w:t>
+      </w:r>
+      <w:r>
+        <w:rPr>
+          <w:rFonts w:ascii="Times New Roman" w:hAnsi="Times New Roman" w:cs="Times New Roman"/>
+          <w:sz w:val="28"/>
+          <w:szCs w:val="28"/>
+          <w:lang w:val="en-US"/>
+        </w:rPr>
+        <w:t xml:space="preserve"> </w:t>
+      </w:r>
+      <w:r>
+        <w:rPr>
+          <w:rFonts w:ascii="Times New Roman" w:hAnsi="Times New Roman" w:cs="Times New Roman"/>
+          <w:sz w:val="28"/>
+          <w:szCs w:val="28"/>
+        </w:rPr>
+        <w:t>с</w:t>
+      </w:r>
+      <w:r>
+        <w:rPr>
+          <w:rFonts w:ascii="Times New Roman" w:hAnsi="Times New Roman" w:cs="Times New Roman"/>
+          <w:sz w:val="28"/>
+          <w:szCs w:val="28"/>
+          <w:lang w:val="en-US"/>
+        </w:rPr>
+        <w:t xml:space="preserve"> SUPPLIERS </w:t>
+      </w:r>
+      <w:r>
+        <w:rPr>
+          <w:rFonts w:ascii="Times New Roman" w:hAnsi="Times New Roman" w:cs="Times New Roman"/>
+          <w:sz w:val="28"/>
+          <w:szCs w:val="28"/>
+        </w:rPr>
+        <w:t>и</w:t>
+      </w:r>
+      <w:r>
+        <w:rPr>
+          <w:rFonts w:ascii="Times New Roman" w:hAnsi="Times New Roman" w:cs="Times New Roman"/>
+          <w:sz w:val="28"/>
+          <w:szCs w:val="28"/>
+          <w:lang w:val="en-US"/>
+        </w:rPr>
+        <w:t xml:space="preserve"> WORKSHOPS </w:t>
+      </w:r>
+      <w:r>
+        <w:rPr>
+          <w:rFonts w:ascii="Times New Roman" w:hAnsi="Times New Roman" w:cs="Times New Roman"/>
+          <w:sz w:val="28"/>
+          <w:szCs w:val="28"/>
+        </w:rPr>
+        <w:t>через</w:t>
+      </w:r>
+      <w:r>
+        <w:rPr>
+          <w:rFonts w:ascii="Times New Roman" w:hAnsi="Times New Roman" w:cs="Times New Roman"/>
+          <w:sz w:val="28"/>
+          <w:szCs w:val="28"/>
+          <w:lang w:val="en-US"/>
+        </w:rPr>
+        <w:t xml:space="preserve"> </w:t>
+      </w:r>
+      <w:r>
+        <w:rPr>
+          <w:rFonts w:ascii="Times New Roman" w:hAnsi="Times New Roman" w:cs="Times New Roman"/>
+          <w:sz w:val="28"/>
+          <w:szCs w:val="28"/>
+        </w:rPr>
+        <w:t>поля</w:t>
+      </w:r>
+      <w:r>
+        <w:rPr>
+          <w:rFonts w:ascii="Times New Roman" w:hAnsi="Times New Roman" w:cs="Times New Roman"/>
+          <w:sz w:val="28"/>
+          <w:szCs w:val="28"/>
+          <w:lang w:val="en-US"/>
+        </w:rPr>
+        <w:t xml:space="preserve"> supplier_id </w:t>
+      </w:r>
+      <w:r>
+        <w:rPr>
+          <w:rFonts w:ascii="Times New Roman" w:hAnsi="Times New Roman" w:cs="Times New Roman"/>
+          <w:sz w:val="28"/>
+          <w:szCs w:val="28"/>
+        </w:rPr>
+        <w:t>и</w:t>
+      </w:r>
+      <w:r>
+        <w:rPr>
+          <w:rFonts w:ascii="Times New Roman" w:hAnsi="Times New Roman" w:cs="Times New Roman"/>
+          <w:sz w:val="28"/>
+          <w:szCs w:val="28"/>
+          <w:lang w:val="en-US"/>
+        </w:rPr>
+        <w:t xml:space="preserve"> workshop_id. </w:t>
+      </w:r>
+      <w:r>
+        <w:rPr>
+          <w:rFonts w:ascii="Times New Roman" w:hAnsi="Times New Roman" w:cs="Times New Roman"/>
+          <w:sz w:val="28"/>
+          <w:szCs w:val="28"/>
+        </w:rPr>
+        <w:t xml:space="preserve">Это связи </w:t>
+      </w:r>
+      <w:r>
+        <w:rPr>
+          <w:rFonts w:ascii="Times New Roman" w:hAnsi="Times New Roman" w:cs="Times New Roman"/>
+          <w:sz w:val="28"/>
+          <w:szCs w:val="28"/>
+        </w:rPr>
+        <w:t>«</w:t>
+      </w:r>
+      <w:r>
+        <w:rPr>
+          <w:rFonts w:ascii="Times New Roman" w:hAnsi="Times New Roman" w:cs="Times New Roman"/>
+          <w:sz w:val="28"/>
+          <w:szCs w:val="28"/>
+        </w:rPr>
+        <w:t>многие к одному</w:t>
+      </w:r>
+      <w:r>
+        <w:rPr>
+          <w:rFonts w:ascii="Times New Roman" w:hAnsi="Times New Roman" w:cs="Times New Roman"/>
+          <w:sz w:val="28"/>
+          <w:szCs w:val="28"/>
+        </w:rPr>
+        <w:t>»</w:t>
+      </w:r>
+      <w:r>
+        <w:rPr>
+          <w:rFonts w:ascii="Times New Roman" w:hAnsi="Times New Roman" w:cs="Times New Roman"/>
+          <w:sz w:val="28"/>
+          <w:szCs w:val="28"/>
+        </w:rPr>
+        <w:t>, так как много активов могут поставляться одним поставщиком или находиться в одном цехе.</w:t>
+      </w:r>
+    </w:p>
+    <w:p>
+      <w:pPr>
+        <w:pStyle w:val="a3"/>
+        <w:numPr>
+          <w:ilvl w:val="0"/>
+          <w:numId w:val="6"/>
+        </w:numPr>
+        <w:tabs>
+          <w:tab w:val="left" w:pos="993"/>
+        </w:tabs>
+        <w:spacing w:after="0" w:line="360" w:lineRule="auto"/>
+        <w:ind w:left="0" w:firstLine="709"/>
+        <w:jc w:val="both"/>
+        <w:rPr>
+          <w:rFonts w:ascii="Times New Roman" w:hAnsi="Times New Roman" w:cs="Times New Roman"/>
+          <w:sz w:val="28"/>
+          <w:szCs w:val="28"/>
+        </w:rPr>
+      </w:pPr>
+      <w:r>
+        <w:rPr>
+          <w:rFonts w:ascii="Times New Roman" w:hAnsi="Times New Roman" w:cs="Times New Roman"/>
+          <w:sz w:val="28"/>
+          <w:szCs w:val="28"/>
+        </w:rPr>
+        <w:t>таблица</w:t>
+      </w:r>
+      <w:r>
+        <w:rPr>
+          <w:rFonts w:ascii="Times New Roman" w:hAnsi="Times New Roman" w:cs="Times New Roman"/>
+          <w:sz w:val="28"/>
+          <w:szCs w:val="28"/>
+          <w:lang w:val="en-US"/>
+        </w:rPr>
+        <w:t xml:space="preserve"> </w:t>
+      </w:r>
+      <w:r>
+        <w:rPr>
+          <w:rFonts w:ascii="Times New Roman" w:hAnsi="Times New Roman" w:cs="Times New Roman"/>
+          <w:sz w:val="28"/>
+          <w:szCs w:val="28"/>
+          <w:lang w:val="en-US"/>
+        </w:rPr>
+        <w:t xml:space="preserve">EQUIPMENT </w:t>
+      </w:r>
+      <w:r>
+        <w:rPr>
+          <w:rFonts w:ascii="Times New Roman" w:hAnsi="Times New Roman" w:cs="Times New Roman"/>
+          <w:sz w:val="28"/>
+          <w:szCs w:val="28"/>
+        </w:rPr>
+        <w:t>связана</w:t>
+      </w:r>
+      <w:r>
+        <w:rPr>
+          <w:rFonts w:ascii="Times New Roman" w:hAnsi="Times New Roman" w:cs="Times New Roman"/>
+          <w:sz w:val="28"/>
+          <w:szCs w:val="28"/>
+          <w:lang w:val="en-US"/>
+        </w:rPr>
+        <w:t xml:space="preserve"> </w:t>
+      </w:r>
+      <w:r>
+        <w:rPr>
+          <w:rFonts w:ascii="Times New Roman" w:hAnsi="Times New Roman" w:cs="Times New Roman"/>
+          <w:sz w:val="28"/>
+          <w:szCs w:val="28"/>
+        </w:rPr>
+        <w:t>с</w:t>
+      </w:r>
+      <w:r>
+        <w:rPr>
+          <w:rFonts w:ascii="Times New Roman" w:hAnsi="Times New Roman" w:cs="Times New Roman"/>
+          <w:sz w:val="28"/>
+          <w:szCs w:val="28"/>
+          <w:lang w:val="en-US"/>
+        </w:rPr>
+        <w:t xml:space="preserve"> WORKSHOPS, MASTERS </w:t>
+      </w:r>
+      <w:r>
+        <w:rPr>
+          <w:rFonts w:ascii="Times New Roman" w:hAnsi="Times New Roman" w:cs="Times New Roman"/>
+          <w:sz w:val="28"/>
+          <w:szCs w:val="28"/>
+        </w:rPr>
+        <w:t>и</w:t>
+      </w:r>
+      <w:r>
+        <w:rPr>
+          <w:rFonts w:ascii="Times New Roman" w:hAnsi="Times New Roman" w:cs="Times New Roman"/>
+          <w:sz w:val="28"/>
+          <w:szCs w:val="28"/>
+          <w:lang w:val="en-US"/>
+        </w:rPr>
+        <w:t xml:space="preserve"> STATUSASSETS. </w:t>
+      </w:r>
+      <w:r>
+        <w:rPr>
+          <w:rFonts w:ascii="Times New Roman" w:hAnsi="Times New Roman" w:cs="Times New Roman"/>
+          <w:sz w:val="28"/>
+          <w:szCs w:val="28"/>
+        </w:rPr>
+        <w:t>Оборудование закреплено за конкретным цехом и ответственным мастером.</w:t>
+      </w:r>
+    </w:p>
+    <w:p>
+      <w:pPr>
+        <w:pStyle w:val="a3"/>
+        <w:numPr>
+          <w:ilvl w:val="0"/>
+          <w:numId w:val="6"/>
+        </w:numPr>
+        <w:tabs>
+          <w:tab w:val="left" w:pos="993"/>
+        </w:tabs>
+        <w:spacing w:after="0" w:line="360" w:lineRule="auto"/>
+        <w:ind w:left="0" w:firstLine="709"/>
+        <w:jc w:val="both"/>
+        <w:rPr>
+          <w:rFonts w:ascii="Times New Roman" w:hAnsi="Times New Roman" w:cs="Times New Roman"/>
+          <w:sz w:val="28"/>
+          <w:szCs w:val="28"/>
+        </w:rPr>
+      </w:pPr>
+      <w:r>
+        <w:rPr>
+          <w:rFonts w:ascii="Times New Roman" w:hAnsi="Times New Roman" w:cs="Times New Roman"/>
+          <w:sz w:val="28"/>
+          <w:szCs w:val="28"/>
+        </w:rPr>
+        <w:t>таблица</w:t>
+      </w:r>
+      <w:r>
+        <w:rPr>
+          <w:rFonts w:ascii="Times New Roman" w:hAnsi="Times New Roman" w:cs="Times New Roman"/>
+          <w:sz w:val="28"/>
+          <w:szCs w:val="28"/>
+          <w:lang w:val="en-US"/>
+        </w:rPr>
+        <w:t xml:space="preserve"> </w:t>
+      </w:r>
+      <w:r>
+        <w:rPr>
+          <w:rFonts w:ascii="Times New Roman" w:hAnsi="Times New Roman" w:cs="Times New Roman"/>
+          <w:sz w:val="28"/>
+          <w:szCs w:val="28"/>
+          <w:lang w:val="en-US"/>
+        </w:rPr>
+        <w:t xml:space="preserve">WORK_ACTS </w:t>
+      </w:r>
+      <w:r>
+        <w:rPr>
+          <w:rFonts w:ascii="Times New Roman" w:hAnsi="Times New Roman" w:cs="Times New Roman"/>
+          <w:sz w:val="28"/>
+          <w:szCs w:val="28"/>
+        </w:rPr>
+        <w:t>связана</w:t>
+      </w:r>
+      <w:r>
+        <w:rPr>
+          <w:rFonts w:ascii="Times New Roman" w:hAnsi="Times New Roman" w:cs="Times New Roman"/>
+          <w:sz w:val="28"/>
+          <w:szCs w:val="28"/>
+          <w:lang w:val="en-US"/>
+        </w:rPr>
+        <w:t xml:space="preserve"> </w:t>
+      </w:r>
+      <w:r>
+        <w:rPr>
+          <w:rFonts w:ascii="Times New Roman" w:hAnsi="Times New Roman" w:cs="Times New Roman"/>
+          <w:sz w:val="28"/>
+          <w:szCs w:val="28"/>
+        </w:rPr>
+        <w:t>с</w:t>
+      </w:r>
+      <w:r>
+        <w:rPr>
+          <w:rFonts w:ascii="Times New Roman" w:hAnsi="Times New Roman" w:cs="Times New Roman"/>
+          <w:sz w:val="28"/>
+          <w:szCs w:val="28"/>
+          <w:lang w:val="en-US"/>
+        </w:rPr>
+        <w:t xml:space="preserve"> MASTERS, EQUIPMENT, PRODUCTION_ASSETS </w:t>
+      </w:r>
+      <w:r>
+        <w:rPr>
+          <w:rFonts w:ascii="Times New Roman" w:hAnsi="Times New Roman" w:cs="Times New Roman"/>
+          <w:sz w:val="28"/>
+          <w:szCs w:val="28"/>
+        </w:rPr>
+        <w:t>и</w:t>
+      </w:r>
+      <w:r>
+        <w:rPr>
+          <w:rFonts w:ascii="Times New Roman" w:hAnsi="Times New Roman" w:cs="Times New Roman"/>
+          <w:sz w:val="28"/>
+          <w:szCs w:val="28"/>
+          <w:lang w:val="en-US"/>
+        </w:rPr>
+        <w:t xml:space="preserve"> ActStatus. </w:t>
+      </w:r>
+      <w:r>
+        <w:rPr>
+          <w:rFonts w:ascii="Times New Roman" w:hAnsi="Times New Roman" w:cs="Times New Roman"/>
+          <w:sz w:val="28"/>
+          <w:szCs w:val="28"/>
+        </w:rPr>
+        <w:t>Один акт относится к одному мастеру и одному оборудованию или активу, но мастер может создать много актов.</w:t>
+      </w:r>
+    </w:p>
+    <w:p>
+      <w:pPr>
+        <w:pStyle w:val="a3"/>
+        <w:numPr>
+          <w:ilvl w:val="0"/>
+          <w:numId w:val="6"/>
+        </w:numPr>
+        <w:tabs>
+          <w:tab w:val="left" w:pos="993"/>
+        </w:tabs>
+        <w:spacing w:after="0" w:line="360" w:lineRule="auto"/>
+        <w:ind w:left="0" w:firstLine="709"/>
+        <w:jc w:val="both"/>
+        <w:rPr>
+          <w:rFonts w:ascii="Times New Roman" w:hAnsi="Times New Roman" w:cs="Times New Roman"/>
+          <w:sz w:val="28"/>
+          <w:szCs w:val="28"/>
+        </w:rPr>
+      </w:pPr>
+      <w:r>
+        <w:rPr>
+          <w:rFonts w:ascii="Times New Roman" w:hAnsi="Times New Roman" w:cs="Times New Roman"/>
+          <w:sz w:val="28"/>
+          <w:szCs w:val="28"/>
+        </w:rPr>
+        <w:t xml:space="preserve">таблица </w:t>
+      </w:r>
+      <w:r>
+        <w:rPr>
+          <w:rFonts w:ascii="Times New Roman" w:hAnsi="Times New Roman" w:cs="Times New Roman"/>
+          <w:sz w:val="28"/>
+          <w:szCs w:val="28"/>
+        </w:rPr>
+        <w:t>WORK_ACTS_MATERIALS является вспомогательной для связи многие-ко-многим между актами работ и производственными активами (материалами). Она связана с WORK_ACTS и PRODUCTION_ASSETS, позволяя указать, какие материалы были использованы в каждой работе.</w:t>
+      </w:r>
+    </w:p>
+    <w:p>
+      <w:pPr>
+        <w:pStyle w:val="a3"/>
+        <w:numPr>
+          <w:ilvl w:val="0"/>
+          <w:numId w:val="6"/>
+        </w:numPr>
+        <w:tabs>
+          <w:tab w:val="left" w:pos="993"/>
+        </w:tabs>
+        <w:spacing w:after="0" w:line="360" w:lineRule="auto"/>
+        <w:ind w:left="0" w:firstLine="709"/>
+        <w:jc w:val="both"/>
+        <w:rPr>
+          <w:rFonts w:ascii="Times New Roman" w:hAnsi="Times New Roman" w:cs="Times New Roman"/>
+          <w:sz w:val="28"/>
+          <w:szCs w:val="28"/>
+        </w:rPr>
+      </w:pPr>
+      <w:r>
+        <w:rPr>
+          <w:rFonts w:ascii="Times New Roman" w:hAnsi="Times New Roman" w:cs="Times New Roman"/>
+          <w:sz w:val="28"/>
+          <w:szCs w:val="28"/>
+        </w:rPr>
+        <w:lastRenderedPageBreak/>
+        <w:t>таблица</w:t>
+      </w:r>
+      <w:r>
+        <w:rPr>
+          <w:rFonts w:ascii="Times New Roman" w:hAnsi="Times New Roman" w:cs="Times New Roman"/>
+          <w:sz w:val="28"/>
+          <w:szCs w:val="28"/>
+          <w:lang w:val="en-US"/>
+        </w:rPr>
+        <w:t xml:space="preserve"> </w:t>
+      </w:r>
+      <w:r>
+        <w:rPr>
+          <w:rFonts w:ascii="Times New Roman" w:hAnsi="Times New Roman" w:cs="Times New Roman"/>
+          <w:sz w:val="28"/>
+          <w:szCs w:val="28"/>
+          <w:lang w:val="en-US"/>
+        </w:rPr>
+        <w:t xml:space="preserve">MAINTENANCE </w:t>
+      </w:r>
+      <w:r>
+        <w:rPr>
+          <w:rFonts w:ascii="Times New Roman" w:hAnsi="Times New Roman" w:cs="Times New Roman"/>
+          <w:sz w:val="28"/>
+          <w:szCs w:val="28"/>
+        </w:rPr>
+        <w:t>связана</w:t>
+      </w:r>
+      <w:r>
+        <w:rPr>
+          <w:rFonts w:ascii="Times New Roman" w:hAnsi="Times New Roman" w:cs="Times New Roman"/>
+          <w:sz w:val="28"/>
+          <w:szCs w:val="28"/>
+          <w:lang w:val="en-US"/>
+        </w:rPr>
+        <w:t xml:space="preserve"> </w:t>
+      </w:r>
+      <w:r>
+        <w:rPr>
+          <w:rFonts w:ascii="Times New Roman" w:hAnsi="Times New Roman" w:cs="Times New Roman"/>
+          <w:sz w:val="28"/>
+          <w:szCs w:val="28"/>
+        </w:rPr>
+        <w:t>с</w:t>
+      </w:r>
+      <w:r>
+        <w:rPr>
+          <w:rFonts w:ascii="Times New Roman" w:hAnsi="Times New Roman" w:cs="Times New Roman"/>
+          <w:sz w:val="28"/>
+          <w:szCs w:val="28"/>
+          <w:lang w:val="en-US"/>
+        </w:rPr>
+        <w:t xml:space="preserve"> EQUIPMENT, MASTERS </w:t>
+      </w:r>
+      <w:r>
+        <w:rPr>
+          <w:rFonts w:ascii="Times New Roman" w:hAnsi="Times New Roman" w:cs="Times New Roman"/>
+          <w:sz w:val="28"/>
+          <w:szCs w:val="28"/>
+        </w:rPr>
+        <w:t>и</w:t>
+      </w:r>
+      <w:r>
+        <w:rPr>
+          <w:rFonts w:ascii="Times New Roman" w:hAnsi="Times New Roman" w:cs="Times New Roman"/>
+          <w:sz w:val="28"/>
+          <w:szCs w:val="28"/>
+          <w:lang w:val="en-US"/>
+        </w:rPr>
+        <w:t xml:space="preserve"> STATUSASSETS. </w:t>
+      </w:r>
+      <w:r>
+        <w:rPr>
+          <w:rFonts w:ascii="Times New Roman" w:hAnsi="Times New Roman" w:cs="Times New Roman"/>
+          <w:sz w:val="28"/>
+          <w:szCs w:val="28"/>
+        </w:rPr>
+        <w:t>Одно оборудование может проходить много обслуживаний, но каждое обслуживание относится к конкретному оборудованию.</w:t>
+      </w:r>
+    </w:p>
+    <w:p>
+      <w:pPr>
+        <w:pStyle w:val="a3"/>
+        <w:numPr>
+          <w:ilvl w:val="0"/>
+          <w:numId w:val="6"/>
+        </w:numPr>
+        <w:tabs>
+          <w:tab w:val="left" w:pos="993"/>
+        </w:tabs>
+        <w:spacing w:after="0" w:line="360" w:lineRule="auto"/>
+        <w:ind w:left="0" w:firstLine="709"/>
+        <w:jc w:val="both"/>
+        <w:rPr>
+          <w:rFonts w:ascii="Times New Roman" w:hAnsi="Times New Roman" w:cs="Times New Roman"/>
+          <w:sz w:val="28"/>
+          <w:szCs w:val="28"/>
+        </w:rPr>
+      </w:pPr>
+      <w:r>
+        <w:rPr>
+          <w:rFonts w:ascii="Times New Roman" w:hAnsi="Times New Roman" w:cs="Times New Roman"/>
+          <w:sz w:val="28"/>
+          <w:szCs w:val="28"/>
+        </w:rPr>
+        <w:t>таблица</w:t>
+      </w:r>
+      <w:r>
+        <w:rPr>
+          <w:rFonts w:ascii="Times New Roman" w:hAnsi="Times New Roman" w:cs="Times New Roman"/>
+          <w:sz w:val="28"/>
+          <w:szCs w:val="28"/>
+          <w:lang w:val="en-US"/>
+        </w:rPr>
+        <w:t xml:space="preserve"> </w:t>
+      </w:r>
+      <w:r>
+        <w:rPr>
+          <w:rFonts w:ascii="Times New Roman" w:hAnsi="Times New Roman" w:cs="Times New Roman"/>
+          <w:sz w:val="28"/>
+          <w:szCs w:val="28"/>
+          <w:lang w:val="en-US"/>
+        </w:rPr>
+        <w:t xml:space="preserve">EQUIPMENT_PURCHASES </w:t>
+      </w:r>
+      <w:r>
+        <w:rPr>
+          <w:rFonts w:ascii="Times New Roman" w:hAnsi="Times New Roman" w:cs="Times New Roman"/>
+          <w:sz w:val="28"/>
+          <w:szCs w:val="28"/>
+        </w:rPr>
+        <w:t>связана</w:t>
+      </w:r>
+      <w:r>
+        <w:rPr>
+          <w:rFonts w:ascii="Times New Roman" w:hAnsi="Times New Roman" w:cs="Times New Roman"/>
+          <w:sz w:val="28"/>
+          <w:szCs w:val="28"/>
+          <w:lang w:val="en-US"/>
+        </w:rPr>
+        <w:t xml:space="preserve"> </w:t>
+      </w:r>
+      <w:r>
+        <w:rPr>
+          <w:rFonts w:ascii="Times New Roman" w:hAnsi="Times New Roman" w:cs="Times New Roman"/>
+          <w:sz w:val="28"/>
+          <w:szCs w:val="28"/>
+        </w:rPr>
+        <w:t>с</w:t>
+      </w:r>
+      <w:r>
+        <w:rPr>
+          <w:rFonts w:ascii="Times New Roman" w:hAnsi="Times New Roman" w:cs="Times New Roman"/>
+          <w:sz w:val="28"/>
+          <w:szCs w:val="28"/>
+          <w:lang w:val="en-US"/>
+        </w:rPr>
+        <w:t xml:space="preserve"> EQUIPMENT, SUPPLIERS, MASTERS </w:t>
+      </w:r>
+      <w:r>
+        <w:rPr>
+          <w:rFonts w:ascii="Times New Roman" w:hAnsi="Times New Roman" w:cs="Times New Roman"/>
+          <w:sz w:val="28"/>
+          <w:szCs w:val="28"/>
+        </w:rPr>
+        <w:t>и</w:t>
+      </w:r>
+      <w:r>
+        <w:rPr>
+          <w:rFonts w:ascii="Times New Roman" w:hAnsi="Times New Roman" w:cs="Times New Roman"/>
+          <w:sz w:val="28"/>
+          <w:szCs w:val="28"/>
+          <w:lang w:val="en-US"/>
+        </w:rPr>
+        <w:t xml:space="preserve"> STATUS_PURCHASE. </w:t>
+      </w:r>
+      <w:r>
+        <w:rPr>
+          <w:rFonts w:ascii="Times New Roman" w:hAnsi="Times New Roman" w:cs="Times New Roman"/>
+          <w:sz w:val="28"/>
+          <w:szCs w:val="28"/>
+        </w:rPr>
+        <w:t>Один заказ может включать одну позицию оборудования (или несколько в разных записях), и относится к одному поставщику.</w:t>
+      </w:r>
+    </w:p>
+    <w:p>
+      <w:pPr>
+        <w:pStyle w:val="a3"/>
+        <w:numPr>
+          <w:ilvl w:val="0"/>
+          <w:numId w:val="6"/>
+        </w:numPr>
+        <w:tabs>
+          <w:tab w:val="left" w:pos="993"/>
+        </w:tabs>
+        <w:spacing w:after="0" w:line="360" w:lineRule="auto"/>
+        <w:ind w:left="0" w:firstLine="709"/>
+        <w:jc w:val="both"/>
+        <w:rPr>
+          <w:rFonts w:ascii="Times New Roman" w:hAnsi="Times New Roman" w:cs="Times New Roman"/>
+          <w:sz w:val="28"/>
+          <w:szCs w:val="28"/>
+        </w:rPr>
+      </w:pPr>
+      <w:r>
+        <w:rPr>
+          <w:rFonts w:ascii="Times New Roman" w:hAnsi="Times New Roman" w:cs="Times New Roman"/>
+          <w:sz w:val="28"/>
+          <w:szCs w:val="28"/>
+        </w:rPr>
+        <w:t xml:space="preserve">таблица </w:t>
+      </w:r>
+      <w:r>
+        <w:rPr>
+          <w:rFonts w:ascii="Times New Roman" w:hAnsi="Times New Roman" w:cs="Times New Roman"/>
+          <w:sz w:val="28"/>
+          <w:szCs w:val="28"/>
+        </w:rPr>
+        <w:t>COMPLETION_ACTS связана с WORK_ACTS и MASTERS, являясь актом приемки выполненных работ.</w:t>
+      </w:r>
+    </w:p>
+    <w:p>
+      <w:pPr>
+        <w:pStyle w:val="a3"/>
+        <w:numPr>
+          <w:ilvl w:val="0"/>
+          <w:numId w:val="6"/>
+        </w:numPr>
+        <w:tabs>
+          <w:tab w:val="left" w:pos="993"/>
+        </w:tabs>
+        <w:spacing w:after="0" w:line="360" w:lineRule="auto"/>
+        <w:ind w:left="0" w:firstLine="709"/>
+        <w:jc w:val="both"/>
+        <w:rPr>
+          <w:rFonts w:ascii="Times New Roman" w:hAnsi="Times New Roman" w:cs="Times New Roman"/>
+          <w:sz w:val="28"/>
+          <w:szCs w:val="28"/>
+        </w:rPr>
+      </w:pPr>
+      <w:r>
+        <w:rPr>
+          <w:rFonts w:ascii="Times New Roman" w:hAnsi="Times New Roman" w:cs="Times New Roman"/>
+          <w:sz w:val="28"/>
+          <w:szCs w:val="28"/>
+        </w:rPr>
+        <w:t xml:space="preserve">таблица </w:t>
+      </w:r>
+      <w:r>
+        <w:rPr>
+          <w:rFonts w:ascii="Times New Roman" w:hAnsi="Times New Roman" w:cs="Times New Roman"/>
+          <w:sz w:val="28"/>
+          <w:szCs w:val="28"/>
+        </w:rPr>
+        <w:t>REPORTS связана с MASTERS, указывая, кто сформировал отчет.</w:t>
+      </w:r>
+    </w:p>
+    <w:p>
+      <w:pPr>
+        <w:tabs>
+          <w:tab w:val="left" w:pos="993"/>
+        </w:tabs>
+        <w:spacing w:after="0" w:line="360" w:lineRule="auto"/>
+        <w:ind w:firstLine="709"/>
+        <w:jc w:val="both"/>
+        <w:rPr>
+          <w:rFonts w:ascii="Times New Roman" w:hAnsi="Times New Roman" w:cs="Times New Roman"/>
+          <w:sz w:val="28"/>
+          <w:szCs w:val="28"/>
+        </w:rPr>
+      </w:pPr>
+      <w:r>
+        <w:rPr>
+          <w:rFonts w:ascii="Times New Roman" w:hAnsi="Times New Roman" w:cs="Times New Roman"/>
+          <w:sz w:val="28"/>
+          <w:szCs w:val="28"/>
+        </w:rPr>
+        <w:t xml:space="preserve">На основе описанных сущностей и связей была построена инфологическая модель базы данных в виде ER-диаграммы (схема </w:t>
+      </w:r>
+      <w:r>
+        <w:rPr>
+          <w:rFonts w:ascii="Times New Roman" w:hAnsi="Times New Roman" w:cs="Times New Roman"/>
+          <w:sz w:val="28"/>
+          <w:szCs w:val="28"/>
+        </w:rPr>
+        <w:t>«</w:t>
+      </w:r>
+      <w:r>
+        <w:rPr>
+          <w:rFonts w:ascii="Times New Roman" w:hAnsi="Times New Roman" w:cs="Times New Roman"/>
+          <w:sz w:val="28"/>
+          <w:szCs w:val="28"/>
+        </w:rPr>
+        <w:t>сущность-связь</w:t>
+      </w:r>
+      <w:r>
+        <w:rPr>
+          <w:rFonts w:ascii="Times New Roman" w:hAnsi="Times New Roman" w:cs="Times New Roman"/>
+          <w:sz w:val="28"/>
+          <w:szCs w:val="28"/>
+        </w:rPr>
+        <w:t>»</w:t>
+      </w:r>
+      <w:r>
+        <w:rPr>
+          <w:rFonts w:ascii="Times New Roman" w:hAnsi="Times New Roman" w:cs="Times New Roman"/>
+          <w:sz w:val="28"/>
+          <w:szCs w:val="28"/>
+        </w:rPr>
+        <w:t>). Данная модель</w:t>
+      </w:r>
+      <w:r>
+        <w:rPr>
+          <w:rFonts w:ascii="Times New Roman" w:hAnsi="Times New Roman" w:cs="Times New Roman"/>
+          <w:sz w:val="28"/>
+          <w:szCs w:val="28"/>
+        </w:rPr>
+        <w:t xml:space="preserve"> показана на рисунке 6 и 7 и</w:t>
+      </w:r>
+      <w:r>
+        <w:rPr>
+          <w:rFonts w:ascii="Times New Roman" w:hAnsi="Times New Roman" w:cs="Times New Roman"/>
+          <w:sz w:val="28"/>
+          <w:szCs w:val="28"/>
+        </w:rPr>
+        <w:t xml:space="preserve"> наглядно показывает все таблицы, их атрибуты и связи между ними.</w:t>
+      </w:r>
+    </w:p>
+    <w:p>
+      <w:pPr>
+        <w:tabs>
+          <w:tab w:val="left" w:pos="993"/>
+        </w:tabs>
+        <w:spacing w:after="0" w:line="360" w:lineRule="auto"/>
+        <w:ind w:firstLine="709"/>
+        <w:jc w:val="center"/>
+        <w:rPr>
+          <w:rFonts w:ascii="Times New Roman" w:hAnsi="Times New Roman" w:cs="Times New Roman"/>
+          <w:sz w:val="28"/>
+          <w:szCs w:val="28"/>
+        </w:rPr>
+      </w:pPr>
+    </w:p>
+    <w:p>
+      <w:pPr>
+        <w:tabs>
+          <w:tab w:val="left" w:pos="993"/>
+        </w:tabs>
+        <w:spacing w:after="0" w:line="360" w:lineRule="auto"/>
+        <w:jc w:val="center"/>
+        <w:rPr>
+          <w:rFonts w:ascii="Times New Roman" w:hAnsi="Times New Roman" w:cs="Times New Roman"/>
+          <w:sz w:val="28"/>
+          <w:szCs w:val="28"/>
+        </w:rPr>
+      </w:pPr>
+      <w:r>
+        <w:rPr>
+          <w:rFonts w:ascii="Times New Roman" w:hAnsi="Times New Roman" w:cs="Times New Roman"/>
+          <w:sz w:val="28"/>
+          <w:szCs w:val="28"/>
+        </w:rPr>
+        <w:drawing>
+          <wp:inline distT="0" distB="0" distL="0" distR="0" wp14:anchorId="3C81A69D" wp14:editId="550C6078">
+            <wp:extent cx="6120130" cy="2722880"/>
+            <wp:effectExtent l="0" t="0" r="0" b="1270"/>
+            <wp:docPr id="108280076" name="Рисунок 1"/>
+            <wp:cNvGraphicFramePr>
+              <a:graphicFrameLocks xmlns:a="http://schemas.openxmlformats.org/drawingml/2006/main" noChangeAspect="1"/>
+            </wp:cNvGraphicFramePr>
+            <a:graphic xmlns:a="http://schemas.openxmlformats.org/drawingml/2006/main">
+              <a:graphicData uri="http://schemas.openxmlformats.org/drawingml/2006/picture">
+                <pic:pic xmlns:pic="http://schemas.openxmlformats.org/drawingml/2006/picture">
+                  <pic:nvPicPr>
+                    <pic:cNvPr id="108280076" name=""/>
+                    <pic:cNvPicPr/>
+                  </pic:nvPicPr>
+                  <pic:blipFill>
+                    <a:blip r:embed="rId11"/>
+                    <a:stretch>
+                      <a:fillRect/>
+                    </a:stretch>
+                  </pic:blipFill>
+                  <pic:spPr>
+                    <a:xfrm>
+                      <a:off x="0" y="0"/>
+                      <a:ext cx="6120130" cy="2722880"/>
+                    </a:xfrm>
+                    <a:prstGeom prst="rect">
+                      <a:avLst/>
+                    </a:prstGeom>
+                  </pic:spPr>
+                </pic:pic>
+              </a:graphicData>
+            </a:graphic>
+          </wp:inline>
+        </w:drawing>
+      </w:r>
+    </w:p>
+    <w:p>
+      <w:pPr>
+        <w:tabs>
+          <w:tab w:val="left" w:pos="993"/>
+        </w:tabs>
+        <w:spacing w:after="0" w:line="360" w:lineRule="auto"/>
+        <w:jc w:val="center"/>
+        <w:rPr>
+          <w:rFonts w:ascii="Times New Roman" w:hAnsi="Times New Roman" w:cs="Times New Roman"/>
+          <w:sz w:val="28"/>
+          <w:szCs w:val="28"/>
+        </w:rPr>
+      </w:pPr>
+      <w:r>
+        <w:rPr>
+          <w:rFonts w:ascii="Times New Roman" w:hAnsi="Times New Roman" w:cs="Times New Roman"/>
+          <w:sz w:val="28"/>
+          <w:szCs w:val="28"/>
+        </w:rPr>
+        <w:t xml:space="preserve">Рисунок 6 </w:t>
+      </w:r>
+      <w:r>
+        <w:rPr>
+          <w:rFonts w:ascii="Times New Roman" w:hAnsi="Times New Roman" w:cs="Times New Roman"/>
+          <w:sz w:val="28"/>
+          <w:szCs w:val="28"/>
+          <w:lang w:val="en-US"/>
+        </w:rPr>
+        <w:t xml:space="preserve">– </w:t>
+      </w:r>
+      <w:r>
+        <w:rPr>
+          <w:rFonts w:ascii="Times New Roman" w:hAnsi="Times New Roman" w:cs="Times New Roman"/>
+          <w:sz w:val="28"/>
+          <w:szCs w:val="28"/>
+        </w:rPr>
+        <w:t xml:space="preserve">1 часть </w:t>
+      </w:r>
+      <w:r>
+        <w:rPr>
+          <w:rFonts w:ascii="Times New Roman" w:hAnsi="Times New Roman" w:cs="Times New Roman"/>
+          <w:sz w:val="28"/>
+          <w:szCs w:val="28"/>
+          <w:lang w:val="en-US"/>
+        </w:rPr>
+        <w:t>ER</w:t>
+      </w:r>
+      <w:r>
+        <w:rPr>
+          <w:rFonts w:ascii="Times New Roman" w:hAnsi="Times New Roman" w:cs="Times New Roman"/>
+          <w:sz w:val="28"/>
+          <w:szCs w:val="28"/>
+        </w:rPr>
+        <w:t>-диаграммы</w:t>
+      </w:r>
+    </w:p>
+    <w:p>
+      <w:pPr>
+        <w:tabs>
+          <w:tab w:val="left" w:pos="993"/>
+        </w:tabs>
+        <w:spacing w:after="0" w:line="360" w:lineRule="auto"/>
+        <w:jc w:val="center"/>
+        <w:rPr>
+          <w:rFonts w:ascii="Times New Roman" w:hAnsi="Times New Roman" w:cs="Times New Roman"/>
+          <w:sz w:val="28"/>
+          <w:szCs w:val="28"/>
+        </w:rPr>
+      </w:pPr>
+    </w:p>
+    <w:p>
+      <w:pPr>
+        <w:tabs>
+          <w:tab w:val="left" w:pos="993"/>
+        </w:tabs>
+        <w:spacing w:after="0" w:line="360" w:lineRule="auto"/>
+        <w:jc w:val="center"/>
+        <w:rPr>
+          <w:rFonts w:ascii="Times New Roman" w:hAnsi="Times New Roman" w:cs="Times New Roman"/>
+          <w:sz w:val="28"/>
+          <w:szCs w:val="28"/>
+        </w:rPr>
+      </w:pPr>
+      <w:r>
+        <w:rPr>
+          <w:rFonts w:ascii="Times New Roman" w:hAnsi="Times New Roman" w:cs="Times New Roman"/>
+          <w:sz w:val="28"/>
+          <w:szCs w:val="28"/>
+        </w:rPr>
+        <w:lastRenderedPageBreak/>
+        <w:drawing>
+          <wp:inline distT="0" distB="0" distL="0" distR="0" wp14:anchorId="75BB43A1" wp14:editId="4B4F41D4">
+            <wp:extent cx="6120130" cy="2916555"/>
+            <wp:effectExtent l="0" t="0" r="0" b="0"/>
+            <wp:docPr id="1652218838" name="Рисунок 1"/>
+            <wp:cNvGraphicFramePr>
+              <a:graphicFrameLocks xmlns:a="http://schemas.openxmlformats.org/drawingml/2006/main" noChangeAspect="1"/>
+            </wp:cNvGraphicFramePr>
+            <a:graphic xmlns:a="http://schemas.openxmlformats.org/drawingml/2006/main">
+              <a:graphicData uri="http://schemas.openxmlformats.org/drawingml/2006/picture">
+                <pic:pic xmlns:pic="http://schemas.openxmlformats.org/drawingml/2006/picture">
+                  <pic:nvPicPr>
+                    <pic:cNvPr id="1652218838" name=""/>
+                    <pic:cNvPicPr/>
+                  </pic:nvPicPr>
+                  <pic:blipFill>
+                    <a:blip r:embed="rId12"/>
+                    <a:stretch>
+                      <a:fillRect/>
+                    </a:stretch>
+                  </pic:blipFill>
+                  <pic:spPr>
+                    <a:xfrm>
+                      <a:off x="0" y="0"/>
+                      <a:ext cx="6120130" cy="2916555"/>
+                    </a:xfrm>
+                    <a:prstGeom prst="rect">
+                      <a:avLst/>
+                    </a:prstGeom>
+                  </pic:spPr>
+                </pic:pic>
+              </a:graphicData>
+            </a:graphic>
+          </wp:inline>
+        </w:drawing>
+      </w:r>
+    </w:p>
+    <w:p>
+      <w:pPr>
+        <w:tabs>
+          <w:tab w:val="left" w:pos="993"/>
+        </w:tabs>
+        <w:spacing w:after="0" w:line="360" w:lineRule="auto"/>
+        <w:jc w:val="center"/>
+        <w:rPr>
+          <w:rFonts w:ascii="Times New Roman" w:hAnsi="Times New Roman" w:cs="Times New Roman"/>
+          <w:sz w:val="28"/>
+          <w:szCs w:val="28"/>
+        </w:rPr>
+      </w:pPr>
+      <w:r>
+        <w:rPr>
+          <w:rFonts w:ascii="Times New Roman" w:hAnsi="Times New Roman" w:cs="Times New Roman"/>
+          <w:sz w:val="28"/>
+          <w:szCs w:val="28"/>
+        </w:rPr>
+        <w:t xml:space="preserve">Рисунок 7 – 2 часть </w:t>
+      </w:r>
+      <w:r>
+        <w:rPr>
+          <w:rFonts w:ascii="Times New Roman" w:hAnsi="Times New Roman" w:cs="Times New Roman"/>
+          <w:sz w:val="28"/>
+          <w:szCs w:val="28"/>
+          <w:lang w:val="en-US"/>
+        </w:rPr>
+        <w:t>ER</w:t>
+      </w:r>
+      <w:r>
+        <w:rPr>
+          <w:rFonts w:ascii="Times New Roman" w:hAnsi="Times New Roman" w:cs="Times New Roman"/>
+          <w:sz w:val="28"/>
+          <w:szCs w:val="28"/>
+        </w:rPr>
+        <w:t>-диаграммы</w:t>
+      </w:r>
+    </w:p>
+    <w:p>
+      <w:pPr>
+        <w:tabs>
+          <w:tab w:val="left" w:pos="993"/>
+        </w:tabs>
+        <w:spacing w:after="0" w:line="360" w:lineRule="auto"/>
+        <w:ind w:firstLine="709"/>
+        <w:jc w:val="both"/>
+        <w:rPr>
+          <w:rFonts w:ascii="Times New Roman" w:hAnsi="Times New Roman" w:cs="Times New Roman"/>
+          <w:sz w:val="28"/>
+          <w:szCs w:val="28"/>
+        </w:rPr>
+      </w:pPr>
+    </w:p>
+    <w:p>
+      <w:pPr>
+        <w:tabs>
+          <w:tab w:val="left" w:pos="993"/>
+        </w:tabs>
+        <w:spacing w:after="0" w:line="360" w:lineRule="auto"/>
+        <w:ind w:firstLine="709"/>
+        <w:jc w:val="both"/>
+        <w:rPr>
+          <w:rFonts w:ascii="Times New Roman" w:hAnsi="Times New Roman" w:cs="Times New Roman"/>
+          <w:sz w:val="28"/>
+          <w:szCs w:val="28"/>
+        </w:rPr>
+      </w:pPr>
+      <w:r>
+        <w:rPr>
+          <w:rFonts w:ascii="Times New Roman" w:hAnsi="Times New Roman" w:cs="Times New Roman"/>
+          <w:sz w:val="28"/>
+          <w:szCs w:val="28"/>
+        </w:rPr>
+        <w:t>Исходя из концептуальной модели, база данных будет состоять из следующих таблиц:</w:t>
+      </w:r>
+      <w:r>
+        <w:rPr>
+          <w:rFonts w:ascii="Times New Roman" w:hAnsi="Times New Roman" w:cs="Times New Roman"/>
+          <w:sz w:val="28"/>
+          <w:szCs w:val="28"/>
+        </w:rPr>
+        <w:t xml:space="preserve"> </w:t>
+      </w:r>
+      <w:r>
+        <w:rPr>
+          <w:rFonts w:ascii="Times New Roman" w:hAnsi="Times New Roman" w:cs="Times New Roman"/>
+          <w:sz w:val="28"/>
+          <w:szCs w:val="28"/>
+        </w:rPr>
+        <w:t>USERS (пользователи)</w:t>
+      </w:r>
+      <w:r>
+        <w:rPr>
+          <w:rFonts w:ascii="Times New Roman" w:hAnsi="Times New Roman" w:cs="Times New Roman"/>
+          <w:sz w:val="28"/>
+          <w:szCs w:val="28"/>
+        </w:rPr>
+        <w:t xml:space="preserve">, </w:t>
+      </w:r>
+      <w:r>
+        <w:rPr>
+          <w:rFonts w:ascii="Times New Roman" w:hAnsi="Times New Roman" w:cs="Times New Roman"/>
+          <w:sz w:val="28"/>
+          <w:szCs w:val="28"/>
+        </w:rPr>
+        <w:t>ROLES (роли пользователей)</w:t>
+      </w:r>
+      <w:r>
+        <w:rPr>
+          <w:rFonts w:ascii="Times New Roman" w:hAnsi="Times New Roman" w:cs="Times New Roman"/>
+          <w:sz w:val="28"/>
+          <w:szCs w:val="28"/>
+        </w:rPr>
+        <w:t xml:space="preserve">, </w:t>
+      </w:r>
+      <w:r>
+        <w:rPr>
+          <w:rFonts w:ascii="Times New Roman" w:hAnsi="Times New Roman" w:cs="Times New Roman"/>
+          <w:sz w:val="28"/>
+          <w:szCs w:val="28"/>
+        </w:rPr>
+        <w:t>MASTERS (мастера)</w:t>
+      </w:r>
+      <w:r>
+        <w:rPr>
+          <w:rFonts w:ascii="Times New Roman" w:hAnsi="Times New Roman" w:cs="Times New Roman"/>
+          <w:sz w:val="28"/>
+          <w:szCs w:val="28"/>
+        </w:rPr>
+        <w:t xml:space="preserve">, </w:t>
+      </w:r>
+      <w:r>
+        <w:rPr>
+          <w:rFonts w:ascii="Times New Roman" w:hAnsi="Times New Roman" w:cs="Times New Roman"/>
+          <w:sz w:val="28"/>
+          <w:szCs w:val="28"/>
+        </w:rPr>
+        <w:t>SPECIALTY (специальности)</w:t>
+      </w:r>
+      <w:r>
+        <w:rPr>
+          <w:rFonts w:ascii="Times New Roman" w:hAnsi="Times New Roman" w:cs="Times New Roman"/>
+          <w:sz w:val="28"/>
+          <w:szCs w:val="28"/>
+        </w:rPr>
+        <w:t xml:space="preserve">, </w:t>
+      </w:r>
+      <w:r>
+        <w:rPr>
+          <w:rFonts w:ascii="Times New Roman" w:hAnsi="Times New Roman" w:cs="Times New Roman"/>
+          <w:sz w:val="28"/>
+          <w:szCs w:val="28"/>
+        </w:rPr>
+        <w:t>QUALIFICATION (квалификации)</w:t>
+      </w:r>
+      <w:r>
+        <w:t xml:space="preserve">, </w:t>
+      </w:r>
+      <w:r>
+        <w:rPr>
+          <w:rFonts w:ascii="Times New Roman" w:hAnsi="Times New Roman" w:cs="Times New Roman"/>
+          <w:sz w:val="28"/>
+          <w:szCs w:val="28"/>
+        </w:rPr>
+        <w:t>WORKSHOPS (цеха)</w:t>
+      </w:r>
+      <w:r>
+        <w:rPr>
+          <w:rFonts w:ascii="Times New Roman" w:hAnsi="Times New Roman" w:cs="Times New Roman"/>
+          <w:sz w:val="28"/>
+          <w:szCs w:val="28"/>
+        </w:rPr>
+        <w:t xml:space="preserve">, </w:t>
+      </w:r>
+      <w:r>
+        <w:rPr>
+          <w:rFonts w:ascii="Times New Roman" w:hAnsi="Times New Roman" w:cs="Times New Roman"/>
+          <w:sz w:val="28"/>
+          <w:szCs w:val="28"/>
+        </w:rPr>
+        <w:t>PRODUCTION_ASSETS (производственные активы)</w:t>
+      </w:r>
+      <w:r>
+        <w:rPr>
+          <w:rFonts w:ascii="Times New Roman" w:hAnsi="Times New Roman" w:cs="Times New Roman"/>
+          <w:sz w:val="28"/>
+          <w:szCs w:val="28"/>
+        </w:rPr>
+        <w:t xml:space="preserve">, </w:t>
+      </w:r>
+      <w:r>
+        <w:rPr>
+          <w:rFonts w:ascii="Times New Roman" w:hAnsi="Times New Roman" w:cs="Times New Roman"/>
+          <w:sz w:val="28"/>
+          <w:szCs w:val="28"/>
+        </w:rPr>
+        <w:t>ASSETTYPE (типы активов)</w:t>
+      </w:r>
+      <w:r>
+        <w:rPr>
+          <w:rFonts w:ascii="Times New Roman" w:hAnsi="Times New Roman" w:cs="Times New Roman"/>
+          <w:sz w:val="28"/>
+          <w:szCs w:val="28"/>
+        </w:rPr>
+        <w:t xml:space="preserve">, </w:t>
+      </w:r>
+      <w:r>
+        <w:rPr>
+          <w:rFonts w:ascii="Times New Roman" w:hAnsi="Times New Roman" w:cs="Times New Roman"/>
+          <w:sz w:val="28"/>
+          <w:szCs w:val="28"/>
+        </w:rPr>
+        <w:t>CATEGORY (категории активов)</w:t>
+      </w:r>
+      <w:r>
+        <w:rPr>
+          <w:rFonts w:ascii="Times New Roman" w:hAnsi="Times New Roman" w:cs="Times New Roman"/>
+          <w:sz w:val="28"/>
+          <w:szCs w:val="28"/>
+        </w:rPr>
+        <w:t xml:space="preserve">, </w:t>
+      </w:r>
+      <w:r>
+        <w:rPr>
+          <w:rFonts w:ascii="Times New Roman" w:hAnsi="Times New Roman" w:cs="Times New Roman"/>
+          <w:sz w:val="28"/>
+          <w:szCs w:val="28"/>
+        </w:rPr>
+        <w:t>STATUSASSETS (статусы активов)</w:t>
+      </w:r>
+      <w:r>
+        <w:rPr>
+          <w:rFonts w:ascii="Times New Roman" w:hAnsi="Times New Roman" w:cs="Times New Roman"/>
+          <w:sz w:val="28"/>
+          <w:szCs w:val="28"/>
+        </w:rPr>
+        <w:t xml:space="preserve">, </w:t>
+      </w:r>
+      <w:r>
+        <w:rPr>
+          <w:rFonts w:ascii="Times New Roman" w:hAnsi="Times New Roman" w:cs="Times New Roman"/>
+          <w:sz w:val="28"/>
+          <w:szCs w:val="28"/>
+        </w:rPr>
+        <w:t>EQUIPMENT (оборудование)</w:t>
+      </w:r>
+      <w:r>
+        <w:rPr>
+          <w:rFonts w:ascii="Times New Roman" w:hAnsi="Times New Roman" w:cs="Times New Roman"/>
+          <w:sz w:val="28"/>
+          <w:szCs w:val="28"/>
+        </w:rPr>
+        <w:t xml:space="preserve">, </w:t>
+      </w:r>
+      <w:r>
+        <w:rPr>
+          <w:rFonts w:ascii="Times New Roman" w:hAnsi="Times New Roman" w:cs="Times New Roman"/>
+          <w:sz w:val="28"/>
+          <w:szCs w:val="28"/>
+        </w:rPr>
+        <w:t>SUPPLIERS (поставщики)</w:t>
+      </w:r>
+      <w:r>
+        <w:rPr>
+          <w:rFonts w:ascii="Times New Roman" w:hAnsi="Times New Roman" w:cs="Times New Roman"/>
+          <w:sz w:val="28"/>
+          <w:szCs w:val="28"/>
+        </w:rPr>
+        <w:t xml:space="preserve">, </w:t>
+      </w:r>
+      <w:r>
+        <w:rPr>
+          <w:rFonts w:ascii="Times New Roman" w:hAnsi="Times New Roman" w:cs="Times New Roman"/>
+          <w:sz w:val="28"/>
+          <w:szCs w:val="28"/>
+        </w:rPr>
+        <w:t>Unit (единицы измерения)</w:t>
+      </w:r>
+      <w:r>
+        <w:rPr>
+          <w:rFonts w:ascii="Times New Roman" w:hAnsi="Times New Roman" w:cs="Times New Roman"/>
+          <w:sz w:val="28"/>
+          <w:szCs w:val="28"/>
+        </w:rPr>
+        <w:t xml:space="preserve">, </w:t>
+      </w:r>
+      <w:r>
+        <w:rPr>
+          <w:rFonts w:ascii="Times New Roman" w:hAnsi="Times New Roman" w:cs="Times New Roman"/>
+          <w:sz w:val="28"/>
+          <w:szCs w:val="28"/>
+        </w:rPr>
+        <w:t>WORK_ACTS (акты выполненных работ)</w:t>
+      </w:r>
+      <w:r>
+        <w:rPr>
+          <w:rFonts w:ascii="Times New Roman" w:hAnsi="Times New Roman" w:cs="Times New Roman"/>
+          <w:sz w:val="28"/>
+          <w:szCs w:val="28"/>
+        </w:rPr>
+        <w:t xml:space="preserve">, </w:t>
+      </w:r>
+      <w:r>
+        <w:rPr>
+          <w:rFonts w:ascii="Times New Roman" w:hAnsi="Times New Roman" w:cs="Times New Roman"/>
+          <w:sz w:val="28"/>
+          <w:szCs w:val="28"/>
+          <w:lang w:val="en-US"/>
+        </w:rPr>
+        <w:t>WORK</w:t>
+      </w:r>
+      <w:r>
+        <w:rPr>
+          <w:rFonts w:ascii="Times New Roman" w:hAnsi="Times New Roman" w:cs="Times New Roman"/>
+          <w:sz w:val="28"/>
+          <w:szCs w:val="28"/>
+        </w:rPr>
+        <w:t>_</w:t>
+      </w:r>
+      <w:r>
+        <w:rPr>
+          <w:rFonts w:ascii="Times New Roman" w:hAnsi="Times New Roman" w:cs="Times New Roman"/>
+          <w:sz w:val="28"/>
+          <w:szCs w:val="28"/>
+          <w:lang w:val="en-US"/>
+        </w:rPr>
+        <w:t>ACTS</w:t>
+      </w:r>
+      <w:r>
+        <w:rPr>
+          <w:rFonts w:ascii="Times New Roman" w:hAnsi="Times New Roman" w:cs="Times New Roman"/>
+          <w:sz w:val="28"/>
+          <w:szCs w:val="28"/>
+        </w:rPr>
+        <w:t>_</w:t>
+      </w:r>
+      <w:r>
+        <w:rPr>
+          <w:rFonts w:ascii="Times New Roman" w:hAnsi="Times New Roman" w:cs="Times New Roman"/>
+          <w:sz w:val="28"/>
+          <w:szCs w:val="28"/>
+          <w:lang w:val="en-US"/>
+        </w:rPr>
+        <w:t>MATERIALS</w:t>
+      </w:r>
+      <w:r>
+        <w:rPr>
+          <w:rFonts w:ascii="Times New Roman" w:hAnsi="Times New Roman" w:cs="Times New Roman"/>
+          <w:sz w:val="28"/>
+          <w:szCs w:val="28"/>
+        </w:rPr>
+        <w:t xml:space="preserve"> (материалы в актах)</w:t>
+      </w:r>
+      <w:r>
+        <w:rPr>
+          <w:rFonts w:ascii="Times New Roman" w:hAnsi="Times New Roman" w:cs="Times New Roman"/>
+          <w:sz w:val="28"/>
+          <w:szCs w:val="28"/>
+        </w:rPr>
+        <w:t xml:space="preserve">, </w:t>
+      </w:r>
+      <w:r>
+        <w:rPr>
+          <w:rFonts w:ascii="Times New Roman" w:hAnsi="Times New Roman" w:cs="Times New Roman"/>
+          <w:sz w:val="28"/>
+          <w:szCs w:val="28"/>
+          <w:lang w:val="en-US"/>
+        </w:rPr>
+        <w:t>ActStatus</w:t>
+      </w:r>
+      <w:r>
+        <w:rPr>
+          <w:rFonts w:ascii="Times New Roman" w:hAnsi="Times New Roman" w:cs="Times New Roman"/>
+          <w:sz w:val="28"/>
+          <w:szCs w:val="28"/>
+        </w:rPr>
+        <w:t xml:space="preserve"> (статусы актов)</w:t>
+      </w:r>
+      <w:r>
+        <w:rPr>
+          <w:rFonts w:ascii="Times New Roman" w:hAnsi="Times New Roman" w:cs="Times New Roman"/>
+          <w:sz w:val="28"/>
+          <w:szCs w:val="28"/>
+        </w:rPr>
+        <w:t xml:space="preserve">, </w:t>
+      </w:r>
+      <w:r>
+        <w:rPr>
+          <w:rFonts w:ascii="Times New Roman" w:hAnsi="Times New Roman" w:cs="Times New Roman"/>
+          <w:sz w:val="28"/>
+          <w:szCs w:val="28"/>
+          <w:lang w:val="en-US"/>
+        </w:rPr>
+        <w:t>MAINTENANCE</w:t>
+      </w:r>
+      <w:r>
+        <w:rPr>
+          <w:rFonts w:ascii="Times New Roman" w:hAnsi="Times New Roman" w:cs="Times New Roman"/>
+          <w:sz w:val="28"/>
+          <w:szCs w:val="28"/>
+        </w:rPr>
+        <w:t xml:space="preserve"> (обслуживание)</w:t>
+      </w:r>
+      <w:r>
+        <w:rPr>
+          <w:rFonts w:ascii="Times New Roman" w:hAnsi="Times New Roman" w:cs="Times New Roman"/>
+          <w:sz w:val="28"/>
+          <w:szCs w:val="28"/>
+        </w:rPr>
+        <w:t xml:space="preserve">, </w:t>
+      </w:r>
+      <w:r>
+        <w:rPr>
+          <w:rFonts w:ascii="Times New Roman" w:hAnsi="Times New Roman" w:cs="Times New Roman"/>
+          <w:sz w:val="28"/>
+          <w:szCs w:val="28"/>
+          <w:lang w:val="en-US"/>
+        </w:rPr>
+        <w:t>EQUIPMENT</w:t>
+      </w:r>
+      <w:r>
+        <w:rPr>
+          <w:rFonts w:ascii="Times New Roman" w:hAnsi="Times New Roman" w:cs="Times New Roman"/>
+          <w:sz w:val="28"/>
+          <w:szCs w:val="28"/>
+        </w:rPr>
+        <w:t>_</w:t>
+      </w:r>
+      <w:r>
+        <w:rPr>
+          <w:rFonts w:ascii="Times New Roman" w:hAnsi="Times New Roman" w:cs="Times New Roman"/>
+          <w:sz w:val="28"/>
+          <w:szCs w:val="28"/>
+          <w:lang w:val="en-US"/>
+        </w:rPr>
+        <w:t>PURCHASES</w:t>
+      </w:r>
+      <w:r>
+        <w:rPr>
+          <w:rFonts w:ascii="Times New Roman" w:hAnsi="Times New Roman" w:cs="Times New Roman"/>
+          <w:sz w:val="28"/>
+          <w:szCs w:val="28"/>
+        </w:rPr>
+        <w:t xml:space="preserve"> (закупки оборудования)</w:t>
+      </w:r>
+      <w:r>
+        <w:rPr>
+          <w:rFonts w:ascii="Times New Roman" w:hAnsi="Times New Roman" w:cs="Times New Roman"/>
+          <w:sz w:val="28"/>
+          <w:szCs w:val="28"/>
+        </w:rPr>
+        <w:t xml:space="preserve">, </w:t>
+      </w:r>
+      <w:r>
+        <w:rPr>
+          <w:rFonts w:ascii="Times New Roman" w:hAnsi="Times New Roman" w:cs="Times New Roman"/>
+          <w:sz w:val="28"/>
+          <w:szCs w:val="28"/>
+          <w:lang w:val="en-US"/>
+        </w:rPr>
+        <w:t>STATUS</w:t>
+      </w:r>
+      <w:r>
+        <w:rPr>
+          <w:rFonts w:ascii="Times New Roman" w:hAnsi="Times New Roman" w:cs="Times New Roman"/>
+          <w:sz w:val="28"/>
+          <w:szCs w:val="28"/>
+        </w:rPr>
+        <w:t>_</w:t>
+      </w:r>
+      <w:r>
+        <w:rPr>
+          <w:rFonts w:ascii="Times New Roman" w:hAnsi="Times New Roman" w:cs="Times New Roman"/>
+          <w:sz w:val="28"/>
+          <w:szCs w:val="28"/>
+          <w:lang w:val="en-US"/>
+        </w:rPr>
+        <w:t>PURCHASE</w:t>
+      </w:r>
+      <w:r>
+        <w:rPr>
+          <w:rFonts w:ascii="Times New Roman" w:hAnsi="Times New Roman" w:cs="Times New Roman"/>
+          <w:sz w:val="28"/>
+          <w:szCs w:val="28"/>
+        </w:rPr>
+        <w:t xml:space="preserve"> (статусы закупок)</w:t>
+      </w:r>
+      <w:r>
+        <w:rPr>
+          <w:rFonts w:ascii="Times New Roman" w:hAnsi="Times New Roman" w:cs="Times New Roman"/>
+          <w:sz w:val="28"/>
+          <w:szCs w:val="28"/>
+        </w:rPr>
+        <w:t xml:space="preserve">, </w:t>
+      </w:r>
+      <w:r>
+        <w:rPr>
+          <w:rFonts w:ascii="Times New Roman" w:hAnsi="Times New Roman" w:cs="Times New Roman"/>
+          <w:sz w:val="28"/>
+          <w:szCs w:val="28"/>
+          <w:lang w:val="en-US"/>
+        </w:rPr>
+        <w:t>COMPLETION</w:t>
+      </w:r>
+      <w:r>
+        <w:rPr>
+          <w:rFonts w:ascii="Times New Roman" w:hAnsi="Times New Roman" w:cs="Times New Roman"/>
+          <w:sz w:val="28"/>
+          <w:szCs w:val="28"/>
+        </w:rPr>
+        <w:t>_</w:t>
+      </w:r>
+      <w:r>
+        <w:rPr>
+          <w:rFonts w:ascii="Times New Roman" w:hAnsi="Times New Roman" w:cs="Times New Roman"/>
+          <w:sz w:val="28"/>
+          <w:szCs w:val="28"/>
+          <w:lang w:val="en-US"/>
+        </w:rPr>
+        <w:t>ACTS</w:t>
+      </w:r>
+      <w:r>
+        <w:rPr>
+          <w:rFonts w:ascii="Times New Roman" w:hAnsi="Times New Roman" w:cs="Times New Roman"/>
+          <w:sz w:val="28"/>
+          <w:szCs w:val="28"/>
+        </w:rPr>
+        <w:t xml:space="preserve"> (акты приемки)</w:t>
+      </w:r>
+      <w:r>
+        <w:rPr>
+          <w:rFonts w:ascii="Times New Roman" w:hAnsi="Times New Roman" w:cs="Times New Roman"/>
+          <w:sz w:val="28"/>
+          <w:szCs w:val="28"/>
+        </w:rPr>
+        <w:t xml:space="preserve">, </w:t>
+      </w:r>
+      <w:r>
+        <w:rPr>
+          <w:rFonts w:ascii="Times New Roman" w:hAnsi="Times New Roman" w:cs="Times New Roman"/>
+          <w:sz w:val="28"/>
+          <w:szCs w:val="28"/>
+          <w:lang w:val="en-US"/>
+        </w:rPr>
+        <w:t>FINISHED</w:t>
+      </w:r>
+      <w:r>
+        <w:rPr>
+          <w:rFonts w:ascii="Times New Roman" w:hAnsi="Times New Roman" w:cs="Times New Roman"/>
+          <w:sz w:val="28"/>
+          <w:szCs w:val="28"/>
+        </w:rPr>
+        <w:t>_</w:t>
+      </w:r>
+      <w:r>
+        <w:rPr>
+          <w:rFonts w:ascii="Times New Roman" w:hAnsi="Times New Roman" w:cs="Times New Roman"/>
+          <w:sz w:val="28"/>
+          <w:szCs w:val="28"/>
+          <w:lang w:val="en-US"/>
+        </w:rPr>
+        <w:t>PRODUCTS</w:t>
+      </w:r>
+      <w:r>
+        <w:rPr>
+          <w:rFonts w:ascii="Times New Roman" w:hAnsi="Times New Roman" w:cs="Times New Roman"/>
+          <w:sz w:val="28"/>
+          <w:szCs w:val="28"/>
+        </w:rPr>
+        <w:t xml:space="preserve"> (готовая продукция)</w:t>
+      </w:r>
+      <w:r>
+        <w:rPr>
+          <w:rFonts w:ascii="Times New Roman" w:hAnsi="Times New Roman" w:cs="Times New Roman"/>
+          <w:sz w:val="28"/>
+          <w:szCs w:val="28"/>
+          <w:lang w:val="en-US"/>
+        </w:rPr>
+        <w:t xml:space="preserve">, </w:t>
+      </w:r>
+      <w:r>
+        <w:rPr>
+          <w:rFonts w:ascii="Times New Roman" w:hAnsi="Times New Roman" w:cs="Times New Roman"/>
+          <w:sz w:val="28"/>
+          <w:szCs w:val="28"/>
+          <w:lang w:val="en-US"/>
+        </w:rPr>
+        <w:t>REPORTS</w:t>
+      </w:r>
+      <w:r>
+        <w:rPr>
+          <w:rFonts w:ascii="Times New Roman" w:hAnsi="Times New Roman" w:cs="Times New Roman"/>
+          <w:sz w:val="28"/>
+          <w:szCs w:val="28"/>
+        </w:rPr>
+        <w:t xml:space="preserve"> (отчеты)</w:t>
+      </w:r>
     </w:p>
     <w:sectPr>
-      <w:footerReference w:type="default" r:id="rId11"/>
+      <w:footerReference w:type="default" r:id="rId13"/>
       <w:pgSz w:w="11906" w:h="16838" w:code="9"/>
       <w:pgMar w:top="851" w:right="567" w:bottom="1418" w:left="1701" w:header="709" w:footer="709" w:gutter="0"/>
       <w:cols w:space="708"/>
@@ -2710,7 +6133,7 @@
 </file>
 
 <file path=word/endnotes.xml><?xml version="1.0" encoding="utf-8"?>
-<w:endnotes xmlns:wpc="http://schemas.microsoft.com/office/word/2010/wordprocessingCanvas" xmlns:cx="http://schemas.microsoft.com/office/drawing/2014/chartex" xmlns:cx1="http://schemas.microsoft.com/office/drawing/2015/9/8/chartex" xmlns:mc="http://schemas.openxmlformats.org/markup-compatibility/2006" xmlns:o="urn:schemas-microsoft-com:office:office" xmlns:r="http://schemas.openxmlformats.org/officeDocument/2006/relationships" xmlns:m="http://schemas.openxmlformats.org/officeDocument/2006/math" xmlns:v="urn:schemas-microsoft-com:vml" xmlns:wp14="http://schemas.microsoft.com/office/word/2010/wordprocessingDrawing" xmlns:wp="http://schemas.openxmlformats.org/drawingml/2006/wordprocessingDrawing" xmlns:w10="urn:schemas-microsoft-com:office:word" xmlns:w="http://schemas.openxmlformats.org/wordprocessingml/2006/main" xmlns:w14="http://schemas.microsoft.com/office/word/2010/wordml" xmlns:w15="http://schemas.microsoft.com/office/word/2012/wordml" xmlns:w16se="http://schemas.microsoft.com/office/word/2015/wordml/symex" xmlns:wpg="http://schemas.microsoft.com/office/word/2010/wordprocessingGroup" xmlns:wpi="http://schemas.microsoft.com/office/word/2010/wordprocessingInk" xmlns:wne="http://schemas.microsoft.com/office/word/2006/wordml" xmlns:wps="http://schemas.microsoft.com/office/word/2010/wordprocessingShape" mc:Ignorable="w14 w15 w16se wp14">
+<w:endnotes xmlns:wpc="http://schemas.microsoft.com/office/word/2010/wordprocessingCanvas" xmlns:cx="http://schemas.microsoft.com/office/drawing/2014/chartex" xmlns:cx1="http://schemas.microsoft.com/office/drawing/2015/9/8/chartex" xmlns:cx2="http://schemas.microsoft.com/office/drawing/2015/10/21/chartex" xmlns:cx3="http://schemas.microsoft.com/office/drawing/2016/5/9/chartex" xmlns:cx4="http://schemas.microsoft.com/office/drawing/2016/5/10/chartex" xmlns:cx5="http://schemas.microsoft.com/office/drawing/2016/5/11/chartex" xmlns:cx6="http://schemas.microsoft.com/office/drawing/2016/5/12/chartex" xmlns:cx7="http://schemas.microsoft.com/office/drawing/2016/5/13/chartex" xmlns:cx8="http://schemas.microsoft.com/office/drawing/2016/5/14/chartex" xmlns:mc="http://schemas.openxmlformats.org/markup-compatibility/2006" xmlns:aink="http://schemas.microsoft.com/office/drawing/2016/ink" xmlns:am3d="http://schemas.microsoft.com/office/drawing/2017/model3d" xmlns:o="urn:schemas-microsoft-com:office:office" xmlns:oel="http://schemas.microsoft.com/office/2019/extlst" xmlns:r="http://schemas.openxmlformats.org/officeDocument/2006/relationships" xmlns:m="http://schemas.openxmlformats.org/officeDocument/2006/math" xmlns:v="urn:schemas-microsoft-com:vml" xmlns:wp14="http://schemas.microsoft.com/office/word/2010/wordprocessingDrawing" xmlns:wp="http://schemas.openxmlformats.org/drawingml/2006/wordprocessingDrawing" xmlns:w10="urn:schemas-microsoft-com:office:word" xmlns:w="http://schemas.openxmlformats.org/wordprocessingml/2006/main" xmlns:w14="http://schemas.microsoft.com/office/word/2010/wordml" xmlns:w15="http://schemas.microsoft.com/office/word/2012/wordml" xmlns:w16cex="http://schemas.microsoft.com/office/word/2018/wordml/cex" xmlns:w16cid="http://schemas.microsoft.com/office/word/2016/wordml/cid" xmlns:w16="http://schemas.microsoft.com/office/word/2018/wordml" xmlns:w16du="http://schemas.microsoft.com/office/word/2023/wordml/word16du" xmlns:w16sdtdh="http://schemas.microsoft.com/office/word/2020/wordml/sdtdatahash" xmlns:w16sdtfl="http://schemas.microsoft.com/office/word/2024/wordml/sdtformatlock" xmlns:w16se="http://schemas.microsoft.com/office/word/2015/wordml/symex" xmlns:wpg="http://schemas.microsoft.com/office/word/2010/wordprocessingGroup" xmlns:wpi="http://schemas.microsoft.com/office/word/2010/wordprocessingInk" xmlns:wne="http://schemas.microsoft.com/office/word/2006/wordml" xmlns:wps="http://schemas.microsoft.com/office/word/2010/wordprocessingShape" mc:Ignorable="w14 w15 w16se w16cid w16 w16cex w16sdtdh w16sdtfl w16du wp14">
   <w:endnote w:type="separator" w:id="-1">
     <w:p>
       <w:pPr>
@@ -2735,7 +6158,7 @@
 </file>
 
 <file path=word/footer1.xml><?xml version="1.0" encoding="utf-8"?>
-<w:ftr xmlns:wpc="http://schemas.microsoft.com/office/word/2010/wordprocessingCanvas" xmlns:cx="http://schemas.microsoft.com/office/drawing/2014/chartex" xmlns:cx1="http://schemas.microsoft.com/office/drawing/2015/9/8/chartex" xmlns:mc="http://schemas.openxmlformats.org/markup-compatibility/2006" xmlns:o="urn:schemas-microsoft-com:office:office" xmlns:r="http://schemas.openxmlformats.org/officeDocument/2006/relationships" xmlns:m="http://schemas.openxmlformats.org/officeDocument/2006/math" xmlns:v="urn:schemas-microsoft-com:vml" xmlns:wp14="http://schemas.microsoft.com/office/word/2010/wordprocessingDrawing" xmlns:wp="http://schemas.openxmlformats.org/drawingml/2006/wordprocessingDrawing" xmlns:w10="urn:schemas-microsoft-com:office:word" xmlns:w="http://schemas.openxmlformats.org/wordprocessingml/2006/main" xmlns:w14="http://schemas.microsoft.com/office/word/2010/wordml" xmlns:w15="http://schemas.microsoft.com/office/word/2012/wordml" xmlns:w16se="http://schemas.microsoft.com/office/word/2015/wordml/symex" xmlns:wpg="http://schemas.microsoft.com/office/word/2010/wordprocessingGroup" xmlns:wpi="http://schemas.microsoft.com/office/word/2010/wordprocessingInk" xmlns:wne="http://schemas.microsoft.com/office/word/2006/wordml" xmlns:wps="http://schemas.microsoft.com/office/word/2010/wordprocessingShape" mc:Ignorable="w14 w15 w16se wp14">
+<w:ftr xmlns:wpc="http://schemas.microsoft.com/office/word/2010/wordprocessingCanvas" xmlns:cx="http://schemas.microsoft.com/office/drawing/2014/chartex" xmlns:cx1="http://schemas.microsoft.com/office/drawing/2015/9/8/chartex" xmlns:cx2="http://schemas.microsoft.com/office/drawing/2015/10/21/chartex" xmlns:cx3="http://schemas.microsoft.com/office/drawing/2016/5/9/chartex" xmlns:cx4="http://schemas.microsoft.com/office/drawing/2016/5/10/chartex" xmlns:cx5="http://schemas.microsoft.com/office/drawing/2016/5/11/chartex" xmlns:cx6="http://schemas.microsoft.com/office/drawing/2016/5/12/chartex" xmlns:cx7="http://schemas.microsoft.com/office/drawing/2016/5/13/chartex" xmlns:cx8="http://schemas.microsoft.com/office/drawing/2016/5/14/chartex" xmlns:mc="http://schemas.openxmlformats.org/markup-compatibility/2006" xmlns:aink="http://schemas.microsoft.com/office/drawing/2016/ink" xmlns:am3d="http://schemas.microsoft.com/office/drawing/2017/model3d" xmlns:o="urn:schemas-microsoft-com:office:office" xmlns:oel="http://schemas.microsoft.com/office/2019/extlst" xmlns:r="http://schemas.openxmlformats.org/officeDocument/2006/relationships" xmlns:m="http://schemas.openxmlformats.org/officeDocument/2006/math" xmlns:v="urn:schemas-microsoft-com:vml" xmlns:wp14="http://schemas.microsoft.com/office/word/2010/wordprocessingDrawing" xmlns:wp="http://schemas.openxmlformats.org/drawingml/2006/wordprocessingDrawing" xmlns:w10="urn:schemas-microsoft-com:office:word" xmlns:w="http://schemas.openxmlformats.org/wordprocessingml/2006/main" xmlns:w14="http://schemas.microsoft.com/office/word/2010/wordml" xmlns:w15="http://schemas.microsoft.com/office/word/2012/wordml" xmlns:w16cex="http://schemas.microsoft.com/office/word/2018/wordml/cex" xmlns:w16cid="http://schemas.microsoft.com/office/word/2016/wordml/cid" xmlns:w16="http://schemas.microsoft.com/office/word/2018/wordml" xmlns:w16du="http://schemas.microsoft.com/office/word/2023/wordml/word16du" xmlns:w16sdtdh="http://schemas.microsoft.com/office/word/2020/wordml/sdtdatahash" xmlns:w16sdtfl="http://schemas.microsoft.com/office/word/2024/wordml/sdtformatlock" xmlns:w16se="http://schemas.microsoft.com/office/word/2015/wordml/symex" xmlns:wpg="http://schemas.microsoft.com/office/word/2010/wordprocessingGroup" xmlns:wpi="http://schemas.microsoft.com/office/word/2010/wordprocessingInk" xmlns:wne="http://schemas.microsoft.com/office/word/2006/wordml" xmlns:wps="http://schemas.microsoft.com/office/word/2010/wordprocessingShape" mc:Ignorable="w14 w15 w16se w16cid w16 w16cex w16sdtdh w16sdtfl w16du wp14">
   <w:sdt>
     <w:sdtPr>
       <w:id w:val="1089814704"/>
@@ -2834,7 +6257,7 @@
 </file>
 
 <file path=word/footnotes.xml><?xml version="1.0" encoding="utf-8"?>
-<w:footnotes xmlns:wpc="http://schemas.microsoft.com/office/word/2010/wordprocessingCanvas" xmlns:cx="http://schemas.microsoft.com/office/drawing/2014/chartex" xmlns:cx1="http://schemas.microsoft.com/office/drawing/2015/9/8/chartex" xmlns:mc="http://schemas.openxmlformats.org/markup-compatibility/2006" xmlns:o="urn:schemas-microsoft-com:office:office" xmlns:r="http://schemas.openxmlformats.org/officeDocument/2006/relationships" xmlns:m="http://schemas.openxmlformats.org/officeDocument/2006/math" xmlns:v="urn:schemas-microsoft-com:vml" xmlns:wp14="http://schemas.microsoft.com/office/word/2010/wordprocessingDrawing" xmlns:wp="http://schemas.openxmlformats.org/drawingml/2006/wordprocessingDrawing" xmlns:w10="urn:schemas-microsoft-com:office:word" xmlns:w="http://schemas.openxmlformats.org/wordprocessingml/2006/main" xmlns:w14="http://schemas.microsoft.com/office/word/2010/wordml" xmlns:w15="http://schemas.microsoft.com/office/word/2012/wordml" xmlns:w16se="http://schemas.microsoft.com/office/word/2015/wordml/symex" xmlns:wpg="http://schemas.microsoft.com/office/word/2010/wordprocessingGroup" xmlns:wpi="http://schemas.microsoft.com/office/word/2010/wordprocessingInk" xmlns:wne="http://schemas.microsoft.com/office/word/2006/wordml" xmlns:wps="http://schemas.microsoft.com/office/word/2010/wordprocessingShape" mc:Ignorable="w14 w15 w16se wp14">
+<w:footnotes xmlns:wpc="http://schemas.microsoft.com/office/word/2010/wordprocessingCanvas" xmlns:cx="http://schemas.microsoft.com/office/drawing/2014/chartex" xmlns:cx1="http://schemas.microsoft.com/office/drawing/2015/9/8/chartex" xmlns:cx2="http://schemas.microsoft.com/office/drawing/2015/10/21/chartex" xmlns:cx3="http://schemas.microsoft.com/office/drawing/2016/5/9/chartex" xmlns:cx4="http://schemas.microsoft.com/office/drawing/2016/5/10/chartex" xmlns:cx5="http://schemas.microsoft.com/office/drawing/2016/5/11/chartex" xmlns:cx6="http://schemas.microsoft.com/office/drawing/2016/5/12/chartex" xmlns:cx7="http://schemas.microsoft.com/office/drawing/2016/5/13/chartex" xmlns:cx8="http://schemas.microsoft.com/office/drawing/2016/5/14/chartex" xmlns:mc="http://schemas.openxmlformats.org/markup-compatibility/2006" xmlns:aink="http://schemas.microsoft.com/office/drawing/2016/ink" xmlns:am3d="http://schemas.microsoft.com/office/drawing/2017/model3d" xmlns:o="urn:schemas-microsoft-com:office:office" xmlns:oel="http://schemas.microsoft.com/office/2019/extlst" xmlns:r="http://schemas.openxmlformats.org/officeDocument/2006/relationships" xmlns:m="http://schemas.openxmlformats.org/officeDocument/2006/math" xmlns:v="urn:schemas-microsoft-com:vml" xmlns:wp14="http://schemas.microsoft.com/office/word/2010/wordprocessingDrawing" xmlns:wp="http://schemas.openxmlformats.org/drawingml/2006/wordprocessingDrawing" xmlns:w10="urn:schemas-microsoft-com:office:word" xmlns:w="http://schemas.openxmlformats.org/wordprocessingml/2006/main" xmlns:w14="http://schemas.microsoft.com/office/word/2010/wordml" xmlns:w15="http://schemas.microsoft.com/office/word/2012/wordml" xmlns:w16cex="http://schemas.microsoft.com/office/word/2018/wordml/cex" xmlns:w16cid="http://schemas.microsoft.com/office/word/2016/wordml/cid" xmlns:w16="http://schemas.microsoft.com/office/word/2018/wordml" xmlns:w16du="http://schemas.microsoft.com/office/word/2023/wordml/word16du" xmlns:w16sdtdh="http://schemas.microsoft.com/office/word/2020/wordml/sdtdatahash" xmlns:w16sdtfl="http://schemas.microsoft.com/office/word/2024/wordml/sdtformatlock" xmlns:w16se="http://schemas.microsoft.com/office/word/2015/wordml/symex" xmlns:wpg="http://schemas.microsoft.com/office/word/2010/wordprocessingGroup" xmlns:wpi="http://schemas.microsoft.com/office/word/2010/wordprocessingInk" xmlns:wne="http://schemas.microsoft.com/office/word/2006/wordml" xmlns:wps="http://schemas.microsoft.com/office/word/2010/wordprocessingShape" mc:Ignorable="w14 w15 w16se w16cid w16 w16cex w16sdtdh w16sdtfl w16du wp14">
   <w:footnote w:type="separator" w:id="-1">
     <w:p>
       <w:pPr>
@@ -2859,7 +6282,7 @@
 </file>
 
 <file path=word/numbering.xml><?xml version="1.0" encoding="utf-8"?>
-<w:numbering xmlns:wpc="http://schemas.microsoft.com/office/word/2010/wordprocessingCanvas" xmlns:cx="http://schemas.microsoft.com/office/drawing/2014/chartex" xmlns:cx1="http://schemas.microsoft.com/office/drawing/2015/9/8/chartex" xmlns:mc="http://schemas.openxmlformats.org/markup-compatibility/2006" xmlns:o="urn:schemas-microsoft-com:office:office" xmlns:r="http://schemas.openxmlformats.org/officeDocument/2006/relationships" xmlns:m="http://schemas.openxmlformats.org/officeDocument/2006/math" xmlns:v="urn:schemas-microsoft-com:vml" xmlns:wp14="http://schemas.microsoft.com/office/word/2010/wordprocessingDrawing" xmlns:wp="http://schemas.openxmlformats.org/drawingml/2006/wordprocessingDrawing" xmlns:w10="urn:schemas-microsoft-com:office:word" xmlns:w="http://schemas.openxmlformats.org/wordprocessingml/2006/main" xmlns:w14="http://schemas.microsoft.com/office/word/2010/wordml" xmlns:w15="http://schemas.microsoft.com/office/word/2012/wordml" xmlns:w16se="http://schemas.microsoft.com/office/word/2015/wordml/symex" xmlns:wpg="http://schemas.microsoft.com/office/word/2010/wordprocessingGroup" xmlns:wpi="http://schemas.microsoft.com/office/word/2010/wordprocessingInk" xmlns:wne="http://schemas.microsoft.com/office/word/2006/wordml" xmlns:wps="http://schemas.microsoft.com/office/word/2010/wordprocessingShape" mc:Ignorable="w14 w15 w16se wp14">
+<w:numbering xmlns:wpc="http://schemas.microsoft.com/office/word/2010/wordprocessingCanvas" xmlns:cx="http://schemas.microsoft.com/office/drawing/2014/chartex" xmlns:cx1="http://schemas.microsoft.com/office/drawing/2015/9/8/chartex" xmlns:cx2="http://schemas.microsoft.com/office/drawing/2015/10/21/chartex" xmlns:cx3="http://schemas.microsoft.com/office/drawing/2016/5/9/chartex" xmlns:cx4="http://schemas.microsoft.com/office/drawing/2016/5/10/chartex" xmlns:cx5="http://schemas.microsoft.com/office/drawing/2016/5/11/chartex" xmlns:cx6="http://schemas.microsoft.com/office/drawing/2016/5/12/chartex" xmlns:cx7="http://schemas.microsoft.com/office/drawing/2016/5/13/chartex" xmlns:cx8="http://schemas.microsoft.com/office/drawing/2016/5/14/chartex" xmlns:mc="http://schemas.openxmlformats.org/markup-compatibility/2006" xmlns:aink="http://schemas.microsoft.com/office/drawing/2016/ink" xmlns:am3d="http://schemas.microsoft.com/office/drawing/2017/model3d" xmlns:o="urn:schemas-microsoft-com:office:office" xmlns:oel="http://schemas.microsoft.com/office/2019/extlst" xmlns:r="http://schemas.openxmlformats.org/officeDocument/2006/relationships" xmlns:m="http://schemas.openxmlformats.org/officeDocument/2006/math" xmlns:v="urn:schemas-microsoft-com:vml" xmlns:wp14="http://schemas.microsoft.com/office/word/2010/wordprocessingDrawing" xmlns:wp="http://schemas.openxmlformats.org/drawingml/2006/wordprocessingDrawing" xmlns:w10="urn:schemas-microsoft-com:office:word" xmlns:w="http://schemas.openxmlformats.org/wordprocessingml/2006/main" xmlns:w14="http://schemas.microsoft.com/office/word/2010/wordml" xmlns:w15="http://schemas.microsoft.com/office/word/2012/wordml" xmlns:w16cex="http://schemas.microsoft.com/office/word/2018/wordml/cex" xmlns:w16cid="http://schemas.microsoft.com/office/word/2016/wordml/cid" xmlns:w16="http://schemas.microsoft.com/office/word/2018/wordml" xmlns:w16du="http://schemas.microsoft.com/office/word/2023/wordml/word16du" xmlns:w16sdtdh="http://schemas.microsoft.com/office/word/2020/wordml/sdtdatahash" xmlns:w16sdtfl="http://schemas.microsoft.com/office/word/2024/wordml/sdtformatlock" xmlns:w16se="http://schemas.microsoft.com/office/word/2015/wordml/symex" xmlns:wpg="http://schemas.microsoft.com/office/word/2010/wordprocessingGroup" xmlns:wpi="http://schemas.microsoft.com/office/word/2010/wordprocessingInk" xmlns:wne="http://schemas.microsoft.com/office/word/2006/wordml" xmlns:wps="http://schemas.microsoft.com/office/word/2010/wordprocessingShape" mc:Ignorable="w14 w15 w16se w16cid w16 w16cex w16sdtdh w16sdtfl w16du wp14">
   <w:abstractNum w:abstractNumId="0" w15:restartNumberingAfterBreak="0">
     <w:nsid w:val="18965F74"/>
     <w:multiLevelType w:val="hybridMultilevel"/>
@@ -3060,9 +6483,9 @@
     </w:lvl>
   </w:abstractNum>
   <w:abstractNum w:abstractNumId="2" w15:restartNumberingAfterBreak="0">
-    <w:nsid w:val="5E3E3F8B"/>
+    <w:nsid w:val="52DB728D"/>
     <w:multiLevelType w:val="hybridMultilevel"/>
-    <w:tmpl w:val="2F6A751E"/>
+    <w:tmpl w:val="DCA0A072"/>
     <w:lvl w:ilvl="0" w:tplc="6DF6F7A4">
       <w:start w:val="1"/>
       <w:numFmt w:val="bullet"/>
@@ -3173,6 +6596,232 @@
     </w:lvl>
   </w:abstractNum>
   <w:abstractNum w:abstractNumId="3" w15:restartNumberingAfterBreak="0">
+    <w:nsid w:val="5E3E3F8B"/>
+    <w:multiLevelType w:val="hybridMultilevel"/>
+    <w:tmpl w:val="2F6A751E"/>
+    <w:lvl w:ilvl="0" w:tplc="6DF6F7A4">
+      <w:start w:val="1"/>
+      <w:numFmt w:val="bullet"/>
+      <w:lvlText w:val=""/>
+      <w:lvlJc w:val="left"/>
+      <w:pPr>
+        <w:ind w:left="1429" w:hanging="360"/>
+      </w:pPr>
+      <w:rPr>
+        <w:rFonts w:ascii="Symbol" w:hAnsi="Symbol" w:hint="default"/>
+      </w:rPr>
+    </w:lvl>
+    <w:lvl w:ilvl="1" w:tplc="04190003" w:tentative="1">
+      <w:start w:val="1"/>
+      <w:numFmt w:val="bullet"/>
+      <w:lvlText w:val="o"/>
+      <w:lvlJc w:val="left"/>
+      <w:pPr>
+        <w:ind w:left="2149" w:hanging="360"/>
+      </w:pPr>
+      <w:rPr>
+        <w:rFonts w:ascii="Courier New" w:hAnsi="Courier New" w:cs="Courier New" w:hint="default"/>
+      </w:rPr>
+    </w:lvl>
+    <w:lvl w:ilvl="2" w:tplc="04190005" w:tentative="1">
+      <w:start w:val="1"/>
+      <w:numFmt w:val="bullet"/>
+      <w:lvlText w:val=""/>
+      <w:lvlJc w:val="left"/>
+      <w:pPr>
+        <w:ind w:left="2869" w:hanging="360"/>
+      </w:pPr>
+      <w:rPr>
+        <w:rFonts w:ascii="Wingdings" w:hAnsi="Wingdings" w:hint="default"/>
+      </w:rPr>
+    </w:lvl>
+    <w:lvl w:ilvl="3" w:tplc="04190001" w:tentative="1">
+      <w:start w:val="1"/>
+      <w:numFmt w:val="bullet"/>
+      <w:lvlText w:val=""/>
+      <w:lvlJc w:val="left"/>
+      <w:pPr>
+        <w:ind w:left="3589" w:hanging="360"/>
+      </w:pPr>
+      <w:rPr>
+        <w:rFonts w:ascii="Symbol" w:hAnsi="Symbol" w:hint="default"/>
+      </w:rPr>
+    </w:lvl>
+    <w:lvl w:ilvl="4" w:tplc="04190003" w:tentative="1">
+      <w:start w:val="1"/>
+      <w:numFmt w:val="bullet"/>
+      <w:lvlText w:val="o"/>
+      <w:lvlJc w:val="left"/>
+      <w:pPr>
+        <w:ind w:left="4309" w:hanging="360"/>
+      </w:pPr>
+      <w:rPr>
+        <w:rFonts w:ascii="Courier New" w:hAnsi="Courier New" w:cs="Courier New" w:hint="default"/>
+      </w:rPr>
+    </w:lvl>
+    <w:lvl w:ilvl="5" w:tplc="04190005" w:tentative="1">
+      <w:start w:val="1"/>
+      <w:numFmt w:val="bullet"/>
+      <w:lvlText w:val=""/>
+      <w:lvlJc w:val="left"/>
+      <w:pPr>
+        <w:ind w:left="5029" w:hanging="360"/>
+      </w:pPr>
+      <w:rPr>
+        <w:rFonts w:ascii="Wingdings" w:hAnsi="Wingdings" w:hint="default"/>
+      </w:rPr>
+    </w:lvl>
+    <w:lvl w:ilvl="6" w:tplc="04190001" w:tentative="1">
+      <w:start w:val="1"/>
+      <w:numFmt w:val="bullet"/>
+      <w:lvlText w:val=""/>
+      <w:lvlJc w:val="left"/>
+      <w:pPr>
+        <w:ind w:left="5749" w:hanging="360"/>
+      </w:pPr>
+      <w:rPr>
+        <w:rFonts w:ascii="Symbol" w:hAnsi="Symbol" w:hint="default"/>
+      </w:rPr>
+    </w:lvl>
+    <w:lvl w:ilvl="7" w:tplc="04190003" w:tentative="1">
+      <w:start w:val="1"/>
+      <w:numFmt w:val="bullet"/>
+      <w:lvlText w:val="o"/>
+      <w:lvlJc w:val="left"/>
+      <w:pPr>
+        <w:ind w:left="6469" w:hanging="360"/>
+      </w:pPr>
+      <w:rPr>
+        <w:rFonts w:ascii="Courier New" w:hAnsi="Courier New" w:cs="Courier New" w:hint="default"/>
+      </w:rPr>
+    </w:lvl>
+    <w:lvl w:ilvl="8" w:tplc="04190005" w:tentative="1">
+      <w:start w:val="1"/>
+      <w:numFmt w:val="bullet"/>
+      <w:lvlText w:val=""/>
+      <w:lvlJc w:val="left"/>
+      <w:pPr>
+        <w:ind w:left="7189" w:hanging="360"/>
+      </w:pPr>
+      <w:rPr>
+        <w:rFonts w:ascii="Wingdings" w:hAnsi="Wingdings" w:hint="default"/>
+      </w:rPr>
+    </w:lvl>
+  </w:abstractNum>
+  <w:abstractNum w:abstractNumId="4" w15:restartNumberingAfterBreak="0">
+    <w:nsid w:val="70F66BE5"/>
+    <w:multiLevelType w:val="hybridMultilevel"/>
+    <w:tmpl w:val="2CC8663E"/>
+    <w:lvl w:ilvl="0" w:tplc="6DF6F7A4">
+      <w:start w:val="1"/>
+      <w:numFmt w:val="bullet"/>
+      <w:lvlText w:val=""/>
+      <w:lvlJc w:val="left"/>
+      <w:pPr>
+        <w:ind w:left="1429" w:hanging="360"/>
+      </w:pPr>
+      <w:rPr>
+        <w:rFonts w:ascii="Symbol" w:hAnsi="Symbol" w:hint="default"/>
+      </w:rPr>
+    </w:lvl>
+    <w:lvl w:ilvl="1" w:tplc="04190003" w:tentative="1">
+      <w:start w:val="1"/>
+      <w:numFmt w:val="bullet"/>
+      <w:lvlText w:val="o"/>
+      <w:lvlJc w:val="left"/>
+      <w:pPr>
+        <w:ind w:left="2149" w:hanging="360"/>
+      </w:pPr>
+      <w:rPr>
+        <w:rFonts w:ascii="Courier New" w:hAnsi="Courier New" w:cs="Courier New" w:hint="default"/>
+      </w:rPr>
+    </w:lvl>
+    <w:lvl w:ilvl="2" w:tplc="04190005" w:tentative="1">
+      <w:start w:val="1"/>
+      <w:numFmt w:val="bullet"/>
+      <w:lvlText w:val=""/>
+      <w:lvlJc w:val="left"/>
+      <w:pPr>
+        <w:ind w:left="2869" w:hanging="360"/>
+      </w:pPr>
+      <w:rPr>
+        <w:rFonts w:ascii="Wingdings" w:hAnsi="Wingdings" w:hint="default"/>
+      </w:rPr>
+    </w:lvl>
+    <w:lvl w:ilvl="3" w:tplc="04190001" w:tentative="1">
+      <w:start w:val="1"/>
+      <w:numFmt w:val="bullet"/>
+      <w:lvlText w:val=""/>
+      <w:lvlJc w:val="left"/>
+      <w:pPr>
+        <w:ind w:left="3589" w:hanging="360"/>
+      </w:pPr>
+      <w:rPr>
+        <w:rFonts w:ascii="Symbol" w:hAnsi="Symbol" w:hint="default"/>
+      </w:rPr>
+    </w:lvl>
+    <w:lvl w:ilvl="4" w:tplc="04190003" w:tentative="1">
+      <w:start w:val="1"/>
+      <w:numFmt w:val="bullet"/>
+      <w:lvlText w:val="o"/>
+      <w:lvlJc w:val="left"/>
+      <w:pPr>
+        <w:ind w:left="4309" w:hanging="360"/>
+      </w:pPr>
+      <w:rPr>
+        <w:rFonts w:ascii="Courier New" w:hAnsi="Courier New" w:cs="Courier New" w:hint="default"/>
+      </w:rPr>
+    </w:lvl>
+    <w:lvl w:ilvl="5" w:tplc="04190005" w:tentative="1">
+      <w:start w:val="1"/>
+      <w:numFmt w:val="bullet"/>
+      <w:lvlText w:val=""/>
+      <w:lvlJc w:val="left"/>
+      <w:pPr>
+        <w:ind w:left="5029" w:hanging="360"/>
+      </w:pPr>
+      <w:rPr>
+        <w:rFonts w:ascii="Wingdings" w:hAnsi="Wingdings" w:hint="default"/>
+      </w:rPr>
+    </w:lvl>
+    <w:lvl w:ilvl="6" w:tplc="04190001" w:tentative="1">
+      <w:start w:val="1"/>
+      <w:numFmt w:val="bullet"/>
+      <w:lvlText w:val=""/>
+      <w:lvlJc w:val="left"/>
+      <w:pPr>
+        <w:ind w:left="5749" w:hanging="360"/>
+      </w:pPr>
+      <w:rPr>
+        <w:rFonts w:ascii="Symbol" w:hAnsi="Symbol" w:hint="default"/>
+      </w:rPr>
+    </w:lvl>
+    <w:lvl w:ilvl="7" w:tplc="04190003" w:tentative="1">
+      <w:start w:val="1"/>
+      <w:numFmt w:val="bullet"/>
+      <w:lvlText w:val="o"/>
+      <w:lvlJc w:val="left"/>
+      <w:pPr>
+        <w:ind w:left="6469" w:hanging="360"/>
+      </w:pPr>
+      <w:rPr>
+        <w:rFonts w:ascii="Courier New" w:hAnsi="Courier New" w:cs="Courier New" w:hint="default"/>
+      </w:rPr>
+    </w:lvl>
+    <w:lvl w:ilvl="8" w:tplc="04190005" w:tentative="1">
+      <w:start w:val="1"/>
+      <w:numFmt w:val="bullet"/>
+      <w:lvlText w:val=""/>
+      <w:lvlJc w:val="left"/>
+      <w:pPr>
+        <w:ind w:left="7189" w:hanging="360"/>
+      </w:pPr>
+      <w:rPr>
+        <w:rFonts w:ascii="Wingdings" w:hAnsi="Wingdings" w:hint="default"/>
+      </w:rPr>
+    </w:lvl>
+  </w:abstractNum>
+  <w:abstractNum w:abstractNumId="5" w15:restartNumberingAfterBreak="0">
     <w:nsid w:val="7A8874EF"/>
     <w:multiLevelType w:val="hybridMultilevel"/>
     <w:tmpl w:val="AF921484"/>
@@ -3258,23 +6907,29 @@
       </w:pPr>
     </w:lvl>
   </w:abstractNum>
-  <w:num w:numId="1">
+  <w:num w:numId="1" w16cid:durableId="1768888500">
     <w:abstractNumId w:val="0"/>
   </w:num>
-  <w:num w:numId="2">
+  <w:num w:numId="2" w16cid:durableId="187260249">
     <w:abstractNumId w:val="1"/>
   </w:num>
-  <w:num w:numId="3">
+  <w:num w:numId="3" w16cid:durableId="1720663212">
+    <w:abstractNumId w:val="3"/>
+  </w:num>
+  <w:num w:numId="4" w16cid:durableId="199243071">
+    <w:abstractNumId w:val="5"/>
+  </w:num>
+  <w:num w:numId="5" w16cid:durableId="1047340820">
+    <w:abstractNumId w:val="4"/>
+  </w:num>
+  <w:num w:numId="6" w16cid:durableId="121388458">
     <w:abstractNumId w:val="2"/>
-  </w:num>
-  <w:num w:numId="4">
-    <w:abstractNumId w:val="3"/>
   </w:num>
 </w:numbering>
 </file>
 
 <file path=word/styles.xml><?xml version="1.0" encoding="utf-8"?>
-<w:styles xmlns:mc="http://schemas.openxmlformats.org/markup-compatibility/2006" xmlns:r="http://schemas.openxmlformats.org/officeDocument/2006/relationships" xmlns:w="http://schemas.openxmlformats.org/wordprocessingml/2006/main" xmlns:w14="http://schemas.microsoft.com/office/word/2010/wordml" xmlns:w15="http://schemas.microsoft.com/office/word/2012/wordml" xmlns:w16se="http://schemas.microsoft.com/office/word/2015/wordml/symex" mc:Ignorable="w14 w15 w16se">
+<w:styles xmlns:mc="http://schemas.openxmlformats.org/markup-compatibility/2006" xmlns:r="http://schemas.openxmlformats.org/officeDocument/2006/relationships" xmlns:w="http://schemas.openxmlformats.org/wordprocessingml/2006/main" xmlns:w14="http://schemas.microsoft.com/office/word/2010/wordml" xmlns:w15="http://schemas.microsoft.com/office/word/2012/wordml" xmlns:w16cex="http://schemas.microsoft.com/office/word/2018/wordml/cex" xmlns:w16cid="http://schemas.microsoft.com/office/word/2016/wordml/cid" xmlns:w16="http://schemas.microsoft.com/office/word/2018/wordml" xmlns:w16du="http://schemas.microsoft.com/office/word/2023/wordml/word16du" xmlns:w16sdtdh="http://schemas.microsoft.com/office/word/2020/wordml/sdtdatahash" xmlns:w16sdtfl="http://schemas.microsoft.com/office/word/2024/wordml/sdtformatlock" xmlns:w16se="http://schemas.microsoft.com/office/word/2015/wordml/symex" mc:Ignorable="w14 w15 w16se w16cid w16 w16cex w16sdtdh w16sdtfl w16du">
   <w:docDefaults>
     <w:rPrDefault>
       <w:rPr>
@@ -3290,7 +6945,7 @@
       </w:pPr>
     </w:pPrDefault>
   </w:docDefaults>
-  <w:latentStyles w:defLockedState="0" w:defUIPriority="99" w:defSemiHidden="0" w:defUnhideWhenUsed="0" w:defQFormat="0" w:count="371">
+  <w:latentStyles w:defLockedState="0" w:defUIPriority="99" w:defSemiHidden="0" w:defUnhideWhenUsed="0" w:defQFormat="0" w:count="376">
     <w:lsdException w:name="Normal" w:uiPriority="0" w:qFormat="1"/>
     <w:lsdException w:name="heading 1" w:uiPriority="9" w:qFormat="1"/>
     <w:lsdException w:name="heading 2" w:semiHidden="1" w:uiPriority="9" w:unhideWhenUsed="1" w:qFormat="1"/>
@@ -3662,6 +7317,11 @@
     <w:lsdException w:name="List Table 5 Dark Accent 6" w:uiPriority="50"/>
     <w:lsdException w:name="List Table 6 Colorful Accent 6" w:uiPriority="51"/>
     <w:lsdException w:name="List Table 7 Colorful Accent 6" w:uiPriority="52"/>
+    <w:lsdException w:name="Mention" w:semiHidden="1" w:unhideWhenUsed="1"/>
+    <w:lsdException w:name="Smart Hyperlink" w:semiHidden="1" w:unhideWhenUsed="1"/>
+    <w:lsdException w:name="Hashtag" w:semiHidden="1" w:unhideWhenUsed="1"/>
+    <w:lsdException w:name="Unresolved Mention" w:semiHidden="1" w:unhideWhenUsed="1"/>
+    <w:lsdException w:name="Smart Link" w:semiHidden="1" w:unhideWhenUsed="1"/>
   </w:latentStyles>
   <w:style w:type="paragraph" w:default="1" w:styleId="a">
     <w:name w:val="Normal"/>
@@ -3670,7 +7330,6 @@
   <w:style w:type="character" w:default="1" w:styleId="a0">
     <w:name w:val="Default Paragraph Font"/>
     <w:uiPriority w:val="1"/>
-    <w:semiHidden/>
     <w:unhideWhenUsed/>
   </w:style>
   <w:style w:type="table" w:default="1" w:styleId="a1">
@@ -3767,6 +7426,29 @@
         <w:insideV w:val="single" w:sz="4" w:space="0" w:color="auto"/>
       </w:tblBorders>
     </w:tblPr>
+  </w:style>
+  <w:style w:type="character" w:styleId="a9">
+    <w:name w:val="Hyperlink"/>
+    <w:basedOn w:val="a0"/>
+    <w:uiPriority w:val="99"/>
+    <w:unhideWhenUsed/>
+    <w:rsid w:val="005B116C"/>
+    <w:rPr>
+      <w:color w:val="0563C1" w:themeColor="hyperlink"/>
+      <w:u w:val="single"/>
+    </w:rPr>
+  </w:style>
+  <w:style w:type="character" w:styleId="aa">
+    <w:name w:val="Unresolved Mention"/>
+    <w:basedOn w:val="a0"/>
+    <w:uiPriority w:val="99"/>
+    <w:semiHidden/>
+    <w:unhideWhenUsed/>
+    <w:rsid w:val="005B116C"/>
+    <w:rPr>
+      <w:color w:val="605E5C"/>
+      <w:shd w:val="clear" w:color="auto" w:fill="E1DFDD"/>
+    </w:rPr>
   </w:style>
 </w:styles>
 </file>
